--- a/BosquejoDocumentación.docx
+++ b/BosquejoDocumentación.docx
@@ -771,6 +771,56 @@
     </w:p>
     <w:p>
       <w:pPr>
+        <w:ind w:left="360"/>
+        <w:jc w:val="both"/>
+        <w:rPr>
+          <w:lang w:val="es-MX"/>
+        </w:rPr>
+      </w:pPr>
+    </w:p>
+    <w:p>
+      <w:pPr>
+        <w:pStyle w:val="Prrafodelista"/>
+        <w:numPr>
+          <w:ilvl w:val="0"/>
+          <w:numId w:val="8"/>
+        </w:numPr>
+        <w:jc w:val="both"/>
+        <w:rPr>
+          <w:lang w:val="es-MX"/>
+        </w:rPr>
+      </w:pPr>
+      <w:r>
+        <w:rPr>
+          <w:lang w:val="es-MX"/>
+        </w:rPr>
+        <w:t>Ingreso de Nuevos Libros: Al momento de hablar con la encargada de la biblioteca nos menciono que los ingresos podrían darse por 3 factores, el primero factor es la compra de libros hechas directamente por la agencia, el segundo factor es</w:t>
+      </w:r>
+      <w:r>
+        <w:rPr>
+          <w:lang w:val="es-MX"/>
+        </w:rPr>
+        <w:t xml:space="preserve"> por donaciones de libros hacía la agencia, finalmente el ultimo factor es el traslado de libros de una agencia a otra.</w:t>
+      </w:r>
+    </w:p>
+    <w:p>
+      <w:pPr>
+        <w:pStyle w:val="Prrafodelista"/>
+        <w:rPr>
+          <w:lang w:val="es-MX"/>
+        </w:rPr>
+      </w:pPr>
+    </w:p>
+    <w:p>
+      <w:pPr>
+        <w:jc w:val="both"/>
+        <w:rPr>
+          <w:lang w:val="es-MX"/>
+        </w:rPr>
+      </w:pPr>
+    </w:p>
+    <w:p>
+      <w:pPr>
         <w:pStyle w:val="Ttulo2"/>
         <w:ind w:right="-518"/>
         <w:rPr>
@@ -1030,6 +1080,7 @@
           <w:color w:val="000000" w:themeColor="text1"/>
           <w:lang w:val="es-MX"/>
         </w:rPr>
+        <w:lastRenderedPageBreak/>
         <w:t>CÁLCULO DE PRESUPUESTO</w:t>
       </w:r>
     </w:p>

--- a/BosquejoDocumentación.docx
+++ b/BosquejoDocumentación.docx
@@ -870,6 +870,340 @@
     </w:p>
     <w:p>
       <w:pPr>
+        <w:rPr>
+          <w:lang w:val="es-MX"/>
+        </w:rPr>
+      </w:pPr>
+      <w:r>
+        <w:rPr>
+          <w:lang w:val="es-MX"/>
+        </w:rPr>
+        <w:t xml:space="preserve">En base a la información solicitada tanto por el cliente como por nuestra investigación de los procesos que se realizan en las agencias de bibliotecas, hemos compilado </w:t>
+      </w:r>
+      <w:r>
+        <w:rPr>
+          <w:lang w:val="es-MX"/>
+        </w:rPr>
+        <w:t xml:space="preserve">y clasificado </w:t>
+      </w:r>
+      <w:r>
+        <w:rPr>
+          <w:lang w:val="es-MX"/>
+        </w:rPr>
+        <w:t>la siguiente lista de requerimientos:</w:t>
+      </w:r>
+    </w:p>
+    <w:p>
+      <w:pPr>
+        <w:pStyle w:val="Ttulo3"/>
+        <w:rPr>
+          <w:color w:val="000000" w:themeColor="text1"/>
+          <w:lang w:val="es-MX"/>
+        </w:rPr>
+      </w:pPr>
+      <w:r>
+        <w:rPr>
+          <w:color w:val="000000" w:themeColor="text1"/>
+          <w:lang w:val="es-MX"/>
+        </w:rPr>
+        <w:t>Requerimientos Funcionales</w:t>
+      </w:r>
+    </w:p>
+    <w:p>
+      <w:pPr>
+        <w:pStyle w:val="Prrafodelista"/>
+        <w:numPr>
+          <w:ilvl w:val="0"/>
+          <w:numId w:val="9"/>
+        </w:numPr>
+        <w:rPr>
+          <w:lang w:val="es-MX"/>
+        </w:rPr>
+      </w:pPr>
+      <w:r>
+        <w:rPr>
+          <w:lang w:val="es-MX"/>
+        </w:rPr>
+        <w:t xml:space="preserve">El sistema debe permitir registrar </w:t>
+      </w:r>
+      <w:r>
+        <w:rPr>
+          <w:lang w:val="es-MX"/>
+        </w:rPr>
+        <w:t>la entrada de nuevos libros en dependencia de si fue por Compra planeada de la organización, Donación de agente externo o Traslado de otra agencia)</w:t>
+      </w:r>
+    </w:p>
+    <w:p>
+      <w:pPr>
+        <w:pStyle w:val="Prrafodelista"/>
+        <w:numPr>
+          <w:ilvl w:val="0"/>
+          <w:numId w:val="9"/>
+        </w:numPr>
+        <w:rPr>
+          <w:lang w:val="es-MX"/>
+        </w:rPr>
+      </w:pPr>
+      <w:r>
+        <w:rPr>
+          <w:lang w:val="es-MX"/>
+        </w:rPr>
+        <w:t>El sistema debe permitir Dar salida a libros por diferentes circunstancias (Envío a otra agencia, Extravío del libro, Destrucción del libro)</w:t>
+      </w:r>
+    </w:p>
+    <w:p>
+      <w:pPr>
+        <w:pStyle w:val="Prrafodelista"/>
+        <w:numPr>
+          <w:ilvl w:val="0"/>
+          <w:numId w:val="9"/>
+        </w:numPr>
+        <w:rPr>
+          <w:lang w:val="es-MX"/>
+        </w:rPr>
+      </w:pPr>
+      <w:r>
+        <w:rPr>
+          <w:lang w:val="es-MX"/>
+        </w:rPr>
+        <w:t>El sistema debe tener un apartado de búsqueda</w:t>
+      </w:r>
+      <w:r>
+        <w:rPr>
+          <w:lang w:val="es-MX"/>
+        </w:rPr>
+        <w:t xml:space="preserve"> de libros dinámico</w:t>
+      </w:r>
+    </w:p>
+    <w:p>
+      <w:pPr>
+        <w:pStyle w:val="Prrafodelista"/>
+        <w:numPr>
+          <w:ilvl w:val="0"/>
+          <w:numId w:val="9"/>
+        </w:numPr>
+        <w:rPr>
+          <w:lang w:val="es-MX"/>
+        </w:rPr>
+      </w:pPr>
+      <w:r>
+        <w:rPr>
+          <w:lang w:val="es-MX"/>
+        </w:rPr>
+        <w:t>El sistema debe poder realizar prestamos de múltiples libros a los usuarios</w:t>
+      </w:r>
+    </w:p>
+    <w:p>
+      <w:pPr>
+        <w:pStyle w:val="Prrafodelista"/>
+        <w:numPr>
+          <w:ilvl w:val="0"/>
+          <w:numId w:val="9"/>
+        </w:numPr>
+        <w:rPr>
+          <w:lang w:val="es-MX"/>
+        </w:rPr>
+      </w:pPr>
+      <w:r>
+        <w:rPr>
+          <w:lang w:val="es-MX"/>
+        </w:rPr>
+        <w:t>Se debe poder ingresar información personal de usuarios y guardarlo para uso posterior</w:t>
+      </w:r>
+    </w:p>
+    <w:p>
+      <w:pPr>
+        <w:pStyle w:val="Ttulo3"/>
+        <w:rPr>
+          <w:color w:val="000000" w:themeColor="text1"/>
+          <w:lang w:val="es-MX"/>
+        </w:rPr>
+      </w:pPr>
+      <w:r>
+        <w:rPr>
+          <w:color w:val="000000" w:themeColor="text1"/>
+          <w:lang w:val="es-MX"/>
+        </w:rPr>
+        <w:t>Requerimientos No Funcionales</w:t>
+      </w:r>
+    </w:p>
+    <w:p>
+      <w:pPr>
+        <w:pStyle w:val="Prrafodelista"/>
+        <w:numPr>
+          <w:ilvl w:val="0"/>
+          <w:numId w:val="9"/>
+        </w:numPr>
+        <w:rPr>
+          <w:lang w:val="es-MX"/>
+        </w:rPr>
+      </w:pPr>
+      <w:r>
+        <w:rPr>
+          <w:lang w:val="es-MX"/>
+        </w:rPr>
+        <w:t>Los libros deben tener parámetros</w:t>
+      </w:r>
+      <w:r>
+        <w:rPr>
+          <w:lang w:val="es-MX"/>
+        </w:rPr>
+        <w:t xml:space="preserve"> que faciliten su búsqueda</w:t>
+      </w:r>
+      <w:r>
+        <w:rPr>
+          <w:lang w:val="es-MX"/>
+        </w:rPr>
+        <w:t xml:space="preserve"> como: Nombre del Libro, Autor del Libro, Editorial, Fecha de publicación</w:t>
+      </w:r>
+      <w:r>
+        <w:rPr>
+          <w:lang w:val="es-MX"/>
+        </w:rPr>
+        <w:t>, Demografía, clasificación.</w:t>
+      </w:r>
+    </w:p>
+    <w:p>
+      <w:pPr>
+        <w:pStyle w:val="Prrafodelista"/>
+        <w:numPr>
+          <w:ilvl w:val="0"/>
+          <w:numId w:val="9"/>
+        </w:numPr>
+        <w:rPr>
+          <w:lang w:val="es-MX"/>
+        </w:rPr>
+      </w:pPr>
+      <w:r>
+        <w:rPr>
+          <w:lang w:val="es-MX"/>
+        </w:rPr>
+        <w:t>Debe mantenerse la integridad en los datos de los usuarios y los préstamos de libros</w:t>
+      </w:r>
+    </w:p>
+    <w:p>
+      <w:pPr>
+        <w:pStyle w:val="Prrafodelista"/>
+        <w:numPr>
+          <w:ilvl w:val="0"/>
+          <w:numId w:val="9"/>
+        </w:numPr>
+        <w:rPr>
+          <w:lang w:val="es-MX"/>
+        </w:rPr>
+      </w:pPr>
+      <w:r>
+        <w:rPr>
+          <w:lang w:val="es-MX"/>
+        </w:rPr>
+        <w:t>El Sistema debe ser escalable en dependencia de el numero de agencias que posea y pueda poseer la biblioteca</w:t>
+      </w:r>
+    </w:p>
+    <w:p>
+      <w:pPr>
+        <w:pStyle w:val="Prrafodelista"/>
+        <w:numPr>
+          <w:ilvl w:val="0"/>
+          <w:numId w:val="9"/>
+        </w:numPr>
+        <w:rPr>
+          <w:lang w:val="es-MX"/>
+        </w:rPr>
+      </w:pPr>
+      <w:r>
+        <w:rPr>
+          <w:lang w:val="es-MX"/>
+        </w:rPr>
+        <w:t>El sistema de búsqueda y respuesta de acciones debe ser eficiente y preciso</w:t>
+      </w:r>
+    </w:p>
+    <w:p>
+      <w:pPr>
+        <w:pStyle w:val="Prrafodelista"/>
+        <w:numPr>
+          <w:ilvl w:val="0"/>
+          <w:numId w:val="9"/>
+        </w:numPr>
+        <w:rPr>
+          <w:lang w:val="es-MX"/>
+        </w:rPr>
+      </w:pPr>
+      <w:r>
+        <w:rPr>
+          <w:lang w:val="es-MX"/>
+        </w:rPr>
+        <w:t>El sistema debe mantener la concordancia con los datos de la base de datos remota y las existencias físicas</w:t>
+      </w:r>
+    </w:p>
+    <w:p>
+      <w:pPr>
+        <w:pStyle w:val="Ttulo3"/>
+        <w:rPr>
+          <w:color w:val="000000" w:themeColor="text1"/>
+          <w:lang w:val="es-MX"/>
+        </w:rPr>
+      </w:pPr>
+      <w:r>
+        <w:rPr>
+          <w:color w:val="000000" w:themeColor="text1"/>
+          <w:lang w:val="es-MX"/>
+        </w:rPr>
+        <w:t>Requerimientos de Hardware y Software</w:t>
+      </w:r>
+    </w:p>
+    <w:p>
+      <w:pPr>
+        <w:pStyle w:val="Prrafodelista"/>
+        <w:numPr>
+          <w:ilvl w:val="0"/>
+          <w:numId w:val="10"/>
+        </w:numPr>
+        <w:rPr>
+          <w:lang w:val="es-MX"/>
+        </w:rPr>
+      </w:pPr>
+      <w:r>
+        <w:rPr>
+          <w:lang w:val="es-MX"/>
+        </w:rPr>
+        <w:t>El sistema esta principalmente pensado para el sistema operativo Windows 10 y 11</w:t>
+      </w:r>
+    </w:p>
+    <w:p>
+      <w:pPr>
+        <w:pStyle w:val="Prrafodelista"/>
+        <w:numPr>
+          <w:ilvl w:val="0"/>
+          <w:numId w:val="10"/>
+        </w:numPr>
+        <w:rPr>
+          <w:lang w:val="es-MX"/>
+        </w:rPr>
+      </w:pPr>
+      <w:r>
+        <w:rPr>
+          <w:lang w:val="es-MX"/>
+        </w:rPr>
+        <w:lastRenderedPageBreak/>
+        <w:t xml:space="preserve">Se </w:t>
+      </w:r>
+      <w:proofErr w:type="gramStart"/>
+      <w:r>
+        <w:rPr>
+          <w:lang w:val="es-MX"/>
+        </w:rPr>
+        <w:t>usara</w:t>
+      </w:r>
+      <w:proofErr w:type="gramEnd"/>
+      <w:r>
+        <w:rPr>
+          <w:lang w:val="es-MX"/>
+        </w:rPr>
+        <w:t xml:space="preserve"> MySQL como base de datos principal y esta debe estar alojada en un host privado que dará conectividad a todas las copias de la aplicación que posean las diferentes agencias de bibliotecas.</w:t>
+      </w:r>
+    </w:p>
+    <w:p>
+      <w:pPr>
         <w:pStyle w:val="Ttulo1"/>
         <w:rPr>
           <w:color w:val="000000" w:themeColor="text1"/>
@@ -1080,7 +1414,6 @@
           <w:color w:val="000000" w:themeColor="text1"/>
           <w:lang w:val="es-MX"/>
         </w:rPr>
-        <w:lastRenderedPageBreak/>
         <w:t>CÁLCULO DE PRESUPUESTO</w:t>
       </w:r>
     </w:p>
@@ -1113,6 +1446,119 @@
 <file path=word/numbering.xml><?xml version="1.0" encoding="utf-8"?>
 <w:numbering xmlns:wpc="http://schemas.microsoft.com/office/word/2010/wordprocessingCanvas" xmlns:cx="http://schemas.microsoft.com/office/drawing/2014/chartex" xmlns:cx1="http://schemas.microsoft.com/office/drawing/2015/9/8/chartex" xmlns:cx2="http://schemas.microsoft.com/office/drawing/2015/10/21/chartex" xmlns:cx3="http://schemas.microsoft.com/office/drawing/2016/5/9/chartex" xmlns:cx4="http://schemas.microsoft.com/office/drawing/2016/5/10/chartex" xmlns:cx5="http://schemas.microsoft.com/office/drawing/2016/5/11/chartex" xmlns:cx6="http://schemas.microsoft.com/office/drawing/2016/5/12/chartex" xmlns:cx7="http://schemas.microsoft.com/office/drawing/2016/5/13/chartex" xmlns:cx8="http://schemas.microsoft.com/office/drawing/2016/5/14/chartex" xmlns:mc="http://schemas.openxmlformats.org/markup-compatibility/2006" xmlns:aink="http://schemas.microsoft.com/office/drawing/2016/ink" xmlns:am3d="http://schemas.microsoft.com/office/drawing/2017/model3d" xmlns:o="urn:schemas-microsoft-com:office:office" xmlns:r="http://schemas.openxmlformats.org/officeDocument/2006/relationships" xmlns:m="http://schemas.openxmlformats.org/officeDocument/2006/math" xmlns:v="urn:schemas-microsoft-com:vml" xmlns:wp14="http://schemas.microsoft.com/office/word/2010/wordprocessingDrawing" xmlns:wp="http://schemas.openxmlformats.org/drawingml/2006/wordprocessingDrawing" xmlns:w10="urn:schemas-microsoft-com:office:word" xmlns:w="http://schemas.openxmlformats.org/wordprocessingml/2006/main" xmlns:w14="http://schemas.microsoft.com/office/word/2010/wordml" xmlns:w15="http://schemas.microsoft.com/office/word/2012/wordml" xmlns:w16cex="http://schemas.microsoft.com/office/word/2018/wordml/cex" xmlns:w16cid="http://schemas.microsoft.com/office/word/2016/wordml/cid" xmlns:w16="http://schemas.microsoft.com/office/word/2018/wordml" xmlns:w16sdtdh="http://schemas.microsoft.com/office/word/2020/wordml/sdtdatahash" xmlns:w16se="http://schemas.microsoft.com/office/word/2015/wordml/symex" xmlns:wpg="http://schemas.microsoft.com/office/word/2010/wordprocessingGroup" xmlns:wpi="http://schemas.microsoft.com/office/word/2010/wordprocessingInk" xmlns:wne="http://schemas.microsoft.com/office/word/2006/wordml" xmlns:wps="http://schemas.microsoft.com/office/word/2010/wordprocessingShape" mc:Ignorable="w14 w15 w16se w16cid w16 w16cex w16sdtdh wp14">
   <w:abstractNum w:abstractNumId="0" w15:restartNumberingAfterBreak="0">
+    <w:nsid w:val="0E405B9A"/>
+    <w:multiLevelType w:val="hybridMultilevel"/>
+    <w:tmpl w:val="F9C6A4EE"/>
+    <w:lvl w:ilvl="0" w:tplc="4C0A0001">
+      <w:start w:val="1"/>
+      <w:numFmt w:val="bullet"/>
+      <w:lvlText w:val=""/>
+      <w:lvlJc w:val="left"/>
+      <w:pPr>
+        <w:ind w:left="720" w:hanging="360"/>
+      </w:pPr>
+      <w:rPr>
+        <w:rFonts w:ascii="Symbol" w:hAnsi="Symbol" w:hint="default"/>
+      </w:rPr>
+    </w:lvl>
+    <w:lvl w:ilvl="1" w:tplc="4C0A0003" w:tentative="1">
+      <w:start w:val="1"/>
+      <w:numFmt w:val="bullet"/>
+      <w:lvlText w:val="o"/>
+      <w:lvlJc w:val="left"/>
+      <w:pPr>
+        <w:ind w:left="1440" w:hanging="360"/>
+      </w:pPr>
+      <w:rPr>
+        <w:rFonts w:ascii="Courier New" w:hAnsi="Courier New" w:cs="Courier New" w:hint="default"/>
+      </w:rPr>
+    </w:lvl>
+    <w:lvl w:ilvl="2" w:tplc="4C0A0005" w:tentative="1">
+      <w:start w:val="1"/>
+      <w:numFmt w:val="bullet"/>
+      <w:lvlText w:val=""/>
+      <w:lvlJc w:val="left"/>
+      <w:pPr>
+        <w:ind w:left="2160" w:hanging="360"/>
+      </w:pPr>
+      <w:rPr>
+        <w:rFonts w:ascii="Wingdings" w:hAnsi="Wingdings" w:hint="default"/>
+      </w:rPr>
+    </w:lvl>
+    <w:lvl w:ilvl="3" w:tplc="4C0A0001" w:tentative="1">
+      <w:start w:val="1"/>
+      <w:numFmt w:val="bullet"/>
+      <w:lvlText w:val=""/>
+      <w:lvlJc w:val="left"/>
+      <w:pPr>
+        <w:ind w:left="2880" w:hanging="360"/>
+      </w:pPr>
+      <w:rPr>
+        <w:rFonts w:ascii="Symbol" w:hAnsi="Symbol" w:hint="default"/>
+      </w:rPr>
+    </w:lvl>
+    <w:lvl w:ilvl="4" w:tplc="4C0A0003" w:tentative="1">
+      <w:start w:val="1"/>
+      <w:numFmt w:val="bullet"/>
+      <w:lvlText w:val="o"/>
+      <w:lvlJc w:val="left"/>
+      <w:pPr>
+        <w:ind w:left="3600" w:hanging="360"/>
+      </w:pPr>
+      <w:rPr>
+        <w:rFonts w:ascii="Courier New" w:hAnsi="Courier New" w:cs="Courier New" w:hint="default"/>
+      </w:rPr>
+    </w:lvl>
+    <w:lvl w:ilvl="5" w:tplc="4C0A0005" w:tentative="1">
+      <w:start w:val="1"/>
+      <w:numFmt w:val="bullet"/>
+      <w:lvlText w:val=""/>
+      <w:lvlJc w:val="left"/>
+      <w:pPr>
+        <w:ind w:left="4320" w:hanging="360"/>
+      </w:pPr>
+      <w:rPr>
+        <w:rFonts w:ascii="Wingdings" w:hAnsi="Wingdings" w:hint="default"/>
+      </w:rPr>
+    </w:lvl>
+    <w:lvl w:ilvl="6" w:tplc="4C0A0001" w:tentative="1">
+      <w:start w:val="1"/>
+      <w:numFmt w:val="bullet"/>
+      <w:lvlText w:val=""/>
+      <w:lvlJc w:val="left"/>
+      <w:pPr>
+        <w:ind w:left="5040" w:hanging="360"/>
+      </w:pPr>
+      <w:rPr>
+        <w:rFonts w:ascii="Symbol" w:hAnsi="Symbol" w:hint="default"/>
+      </w:rPr>
+    </w:lvl>
+    <w:lvl w:ilvl="7" w:tplc="4C0A0003" w:tentative="1">
+      <w:start w:val="1"/>
+      <w:numFmt w:val="bullet"/>
+      <w:lvlText w:val="o"/>
+      <w:lvlJc w:val="left"/>
+      <w:pPr>
+        <w:ind w:left="5760" w:hanging="360"/>
+      </w:pPr>
+      <w:rPr>
+        <w:rFonts w:ascii="Courier New" w:hAnsi="Courier New" w:cs="Courier New" w:hint="default"/>
+      </w:rPr>
+    </w:lvl>
+    <w:lvl w:ilvl="8" w:tplc="4C0A0005" w:tentative="1">
+      <w:start w:val="1"/>
+      <w:numFmt w:val="bullet"/>
+      <w:lvlText w:val=""/>
+      <w:lvlJc w:val="left"/>
+      <w:pPr>
+        <w:ind w:left="6480" w:hanging="360"/>
+      </w:pPr>
+      <w:rPr>
+        <w:rFonts w:ascii="Wingdings" w:hAnsi="Wingdings" w:hint="default"/>
+      </w:rPr>
+    </w:lvl>
+  </w:abstractNum>
+  <w:abstractNum w:abstractNumId="1" w15:restartNumberingAfterBreak="0">
     <w:nsid w:val="1F2E6596"/>
     <w:multiLevelType w:val="hybridMultilevel"/>
     <w:tmpl w:val="0F80156C"/>
@@ -1225,7 +1671,7 @@
       </w:rPr>
     </w:lvl>
   </w:abstractNum>
-  <w:abstractNum w:abstractNumId="1" w15:restartNumberingAfterBreak="0">
+  <w:abstractNum w:abstractNumId="2" w15:restartNumberingAfterBreak="0">
     <w:nsid w:val="3573481C"/>
     <w:multiLevelType w:val="multilevel"/>
     <w:tmpl w:val="4C0A001D"/>
@@ -1311,7 +1757,7 @@
       </w:pPr>
     </w:lvl>
   </w:abstractNum>
-  <w:abstractNum w:abstractNumId="2" w15:restartNumberingAfterBreak="0">
+  <w:abstractNum w:abstractNumId="3" w15:restartNumberingAfterBreak="0">
     <w:nsid w:val="461C7502"/>
     <w:multiLevelType w:val="multilevel"/>
     <w:tmpl w:val="4C0A001D"/>
@@ -1397,7 +1843,7 @@
       </w:pPr>
     </w:lvl>
   </w:abstractNum>
-  <w:abstractNum w:abstractNumId="3" w15:restartNumberingAfterBreak="0">
+  <w:abstractNum w:abstractNumId="4" w15:restartNumberingAfterBreak="0">
     <w:nsid w:val="493A0CD3"/>
     <w:multiLevelType w:val="hybridMultilevel"/>
     <w:tmpl w:val="393637A4"/>
@@ -1510,7 +1956,7 @@
       </w:rPr>
     </w:lvl>
   </w:abstractNum>
-  <w:abstractNum w:abstractNumId="4" w15:restartNumberingAfterBreak="0">
+  <w:abstractNum w:abstractNumId="5" w15:restartNumberingAfterBreak="0">
     <w:nsid w:val="5F2021B7"/>
     <w:multiLevelType w:val="hybridMultilevel"/>
     <w:tmpl w:val="3E883CAC"/>
@@ -1623,7 +2069,7 @@
       </w:rPr>
     </w:lvl>
   </w:abstractNum>
-  <w:abstractNum w:abstractNumId="5" w15:restartNumberingAfterBreak="0">
+  <w:abstractNum w:abstractNumId="6" w15:restartNumberingAfterBreak="0">
     <w:nsid w:val="61792149"/>
     <w:multiLevelType w:val="multilevel"/>
     <w:tmpl w:val="4C0A0027"/>
@@ -1718,7 +2164,7 @@
       </w:pPr>
     </w:lvl>
   </w:abstractNum>
-  <w:abstractNum w:abstractNumId="6" w15:restartNumberingAfterBreak="0">
+  <w:abstractNum w:abstractNumId="7" w15:restartNumberingAfterBreak="0">
     <w:nsid w:val="6E0A35B5"/>
     <w:multiLevelType w:val="hybridMultilevel"/>
     <w:tmpl w:val="42AA053C"/>
@@ -1804,7 +2250,7 @@
       </w:pPr>
     </w:lvl>
   </w:abstractNum>
-  <w:abstractNum w:abstractNumId="7" w15:restartNumberingAfterBreak="0">
+  <w:abstractNum w:abstractNumId="8" w15:restartNumberingAfterBreak="0">
     <w:nsid w:val="6F640C37"/>
     <w:multiLevelType w:val="hybridMultilevel"/>
     <w:tmpl w:val="7DCEC886"/>
@@ -1917,29 +2363,148 @@
       </w:rPr>
     </w:lvl>
   </w:abstractNum>
+  <w:abstractNum w:abstractNumId="9" w15:restartNumberingAfterBreak="0">
+    <w:nsid w:val="791F5CDC"/>
+    <w:multiLevelType w:val="hybridMultilevel"/>
+    <w:tmpl w:val="53E037A0"/>
+    <w:lvl w:ilvl="0" w:tplc="4C0A0001">
+      <w:start w:val="1"/>
+      <w:numFmt w:val="bullet"/>
+      <w:lvlText w:val=""/>
+      <w:lvlJc w:val="left"/>
+      <w:pPr>
+        <w:ind w:left="720" w:hanging="360"/>
+      </w:pPr>
+      <w:rPr>
+        <w:rFonts w:ascii="Symbol" w:hAnsi="Symbol" w:hint="default"/>
+      </w:rPr>
+    </w:lvl>
+    <w:lvl w:ilvl="1" w:tplc="4C0A0003" w:tentative="1">
+      <w:start w:val="1"/>
+      <w:numFmt w:val="bullet"/>
+      <w:lvlText w:val="o"/>
+      <w:lvlJc w:val="left"/>
+      <w:pPr>
+        <w:ind w:left="1440" w:hanging="360"/>
+      </w:pPr>
+      <w:rPr>
+        <w:rFonts w:ascii="Courier New" w:hAnsi="Courier New" w:cs="Courier New" w:hint="default"/>
+      </w:rPr>
+    </w:lvl>
+    <w:lvl w:ilvl="2" w:tplc="4C0A0005" w:tentative="1">
+      <w:start w:val="1"/>
+      <w:numFmt w:val="bullet"/>
+      <w:lvlText w:val=""/>
+      <w:lvlJc w:val="left"/>
+      <w:pPr>
+        <w:ind w:left="2160" w:hanging="360"/>
+      </w:pPr>
+      <w:rPr>
+        <w:rFonts w:ascii="Wingdings" w:hAnsi="Wingdings" w:hint="default"/>
+      </w:rPr>
+    </w:lvl>
+    <w:lvl w:ilvl="3" w:tplc="4C0A0001" w:tentative="1">
+      <w:start w:val="1"/>
+      <w:numFmt w:val="bullet"/>
+      <w:lvlText w:val=""/>
+      <w:lvlJc w:val="left"/>
+      <w:pPr>
+        <w:ind w:left="2880" w:hanging="360"/>
+      </w:pPr>
+      <w:rPr>
+        <w:rFonts w:ascii="Symbol" w:hAnsi="Symbol" w:hint="default"/>
+      </w:rPr>
+    </w:lvl>
+    <w:lvl w:ilvl="4" w:tplc="4C0A0003" w:tentative="1">
+      <w:start w:val="1"/>
+      <w:numFmt w:val="bullet"/>
+      <w:lvlText w:val="o"/>
+      <w:lvlJc w:val="left"/>
+      <w:pPr>
+        <w:ind w:left="3600" w:hanging="360"/>
+      </w:pPr>
+      <w:rPr>
+        <w:rFonts w:ascii="Courier New" w:hAnsi="Courier New" w:cs="Courier New" w:hint="default"/>
+      </w:rPr>
+    </w:lvl>
+    <w:lvl w:ilvl="5" w:tplc="4C0A0005" w:tentative="1">
+      <w:start w:val="1"/>
+      <w:numFmt w:val="bullet"/>
+      <w:lvlText w:val=""/>
+      <w:lvlJc w:val="left"/>
+      <w:pPr>
+        <w:ind w:left="4320" w:hanging="360"/>
+      </w:pPr>
+      <w:rPr>
+        <w:rFonts w:ascii="Wingdings" w:hAnsi="Wingdings" w:hint="default"/>
+      </w:rPr>
+    </w:lvl>
+    <w:lvl w:ilvl="6" w:tplc="4C0A0001" w:tentative="1">
+      <w:start w:val="1"/>
+      <w:numFmt w:val="bullet"/>
+      <w:lvlText w:val=""/>
+      <w:lvlJc w:val="left"/>
+      <w:pPr>
+        <w:ind w:left="5040" w:hanging="360"/>
+      </w:pPr>
+      <w:rPr>
+        <w:rFonts w:ascii="Symbol" w:hAnsi="Symbol" w:hint="default"/>
+      </w:rPr>
+    </w:lvl>
+    <w:lvl w:ilvl="7" w:tplc="4C0A0003" w:tentative="1">
+      <w:start w:val="1"/>
+      <w:numFmt w:val="bullet"/>
+      <w:lvlText w:val="o"/>
+      <w:lvlJc w:val="left"/>
+      <w:pPr>
+        <w:ind w:left="5760" w:hanging="360"/>
+      </w:pPr>
+      <w:rPr>
+        <w:rFonts w:ascii="Courier New" w:hAnsi="Courier New" w:cs="Courier New" w:hint="default"/>
+      </w:rPr>
+    </w:lvl>
+    <w:lvl w:ilvl="8" w:tplc="4C0A0005" w:tentative="1">
+      <w:start w:val="1"/>
+      <w:numFmt w:val="bullet"/>
+      <w:lvlText w:val=""/>
+      <w:lvlJc w:val="left"/>
+      <w:pPr>
+        <w:ind w:left="6480" w:hanging="360"/>
+      </w:pPr>
+      <w:rPr>
+        <w:rFonts w:ascii="Wingdings" w:hAnsi="Wingdings" w:hint="default"/>
+      </w:rPr>
+    </w:lvl>
+  </w:abstractNum>
   <w:num w:numId="1">
+    <w:abstractNumId w:val="8"/>
+  </w:num>
+  <w:num w:numId="2">
+    <w:abstractNumId w:val="6"/>
+  </w:num>
+  <w:num w:numId="3">
+    <w:abstractNumId w:val="3"/>
+  </w:num>
+  <w:num w:numId="4">
+    <w:abstractNumId w:val="2"/>
+  </w:num>
+  <w:num w:numId="5">
     <w:abstractNumId w:val="7"/>
   </w:num>
-  <w:num w:numId="2">
+  <w:num w:numId="6">
+    <w:abstractNumId w:val="4"/>
+  </w:num>
+  <w:num w:numId="7">
+    <w:abstractNumId w:val="1"/>
+  </w:num>
+  <w:num w:numId="8">
     <w:abstractNumId w:val="5"/>
   </w:num>
-  <w:num w:numId="3">
-    <w:abstractNumId w:val="2"/>
-  </w:num>
-  <w:num w:numId="4">
-    <w:abstractNumId w:val="1"/>
-  </w:num>
-  <w:num w:numId="5">
-    <w:abstractNumId w:val="6"/>
-  </w:num>
-  <w:num w:numId="6">
-    <w:abstractNumId w:val="3"/>
-  </w:num>
-  <w:num w:numId="7">
+  <w:num w:numId="9">
     <w:abstractNumId w:val="0"/>
   </w:num>
-  <w:num w:numId="8">
-    <w:abstractNumId w:val="4"/>
+  <w:num w:numId="10">
+    <w:abstractNumId w:val="9"/>
   </w:num>
 </w:numbering>
 </file>
@@ -2399,7 +2964,6 @@
     <w:next w:val="Normal"/>
     <w:link w:val="Ttulo3Car"/>
     <w:uiPriority w:val="9"/>
-    <w:semiHidden/>
     <w:unhideWhenUsed/>
     <w:qFormat/>
     <w:rsid w:val="00EC2536"/>
@@ -2649,7 +3213,6 @@
     <w:basedOn w:val="Fuentedeprrafopredeter"/>
     <w:link w:val="Ttulo3"/>
     <w:uiPriority w:val="9"/>
-    <w:semiHidden/>
     <w:rsid w:val="00EC2536"/>
     <w:rPr>
       <w:rFonts w:asciiTheme="majorHAnsi" w:eastAsiaTheme="majorEastAsia" w:hAnsiTheme="majorHAnsi" w:cstheme="majorBidi"/>

--- a/BosquejoDocumentación.docx
+++ b/BosquejoDocumentación.docx
@@ -107,21 +107,7 @@
         <w:rPr>
           <w:lang w:val="es-MX"/>
         </w:rPr>
-        <w:t xml:space="preserve">Realizar </w:t>
-      </w:r>
-      <w:proofErr w:type="spellStart"/>
-      <w:r>
-        <w:rPr>
-          <w:lang w:val="es-MX"/>
-        </w:rPr>
-        <w:t>Analisis</w:t>
-      </w:r>
-      <w:proofErr w:type="spellEnd"/>
-      <w:r>
-        <w:rPr>
-          <w:lang w:val="es-MX"/>
-        </w:rPr>
-        <w:t xml:space="preserve"> de requerimientos en base a la entrevista y estado actual</w:t>
+        <w:t>Realizar Analisis de requerimientos en base a la entrevista y estado actual</w:t>
       </w:r>
     </w:p>
     <w:p>
@@ -243,19 +229,11 @@
           <w:lang w:val="es-MX"/>
         </w:rPr>
       </w:pPr>
-      <w:proofErr w:type="spellStart"/>
-      <w:r>
-        <w:rPr>
-          <w:lang w:val="es-MX"/>
-        </w:rPr>
-        <w:t>Login</w:t>
-      </w:r>
-      <w:proofErr w:type="spellEnd"/>
-      <w:r>
-        <w:rPr>
-          <w:lang w:val="es-MX"/>
-        </w:rPr>
-        <w:t xml:space="preserve"> y formularios adyacentes</w:t>
+      <w:r>
+        <w:rPr>
+          <w:lang w:val="es-MX"/>
+        </w:rPr>
+        <w:t>Login y formularios adyacentes</w:t>
       </w:r>
     </w:p>
     <w:p>
@@ -269,19 +247,11 @@
           <w:lang w:val="es-MX"/>
         </w:rPr>
       </w:pPr>
-      <w:proofErr w:type="spellStart"/>
-      <w:r>
-        <w:rPr>
-          <w:lang w:val="es-MX"/>
-        </w:rPr>
-        <w:t>Menu</w:t>
-      </w:r>
-      <w:proofErr w:type="spellEnd"/>
-      <w:r>
-        <w:rPr>
-          <w:lang w:val="es-MX"/>
-        </w:rPr>
-        <w:t xml:space="preserve"> o formulario principal</w:t>
+      <w:r>
+        <w:rPr>
+          <w:lang w:val="es-MX"/>
+        </w:rPr>
+        <w:t>Menu o formulario principal</w:t>
       </w:r>
     </w:p>
     <w:p>
@@ -701,19 +671,11 @@
         </w:rPr>
         <w:t xml:space="preserve"> las bibliotecas tenían </w:t>
       </w:r>
-      <w:proofErr w:type="spellStart"/>
-      <w:r>
-        <w:rPr>
-          <w:lang w:val="es-MX"/>
-        </w:rPr>
-        <w:t>mas</w:t>
-      </w:r>
-      <w:proofErr w:type="spellEnd"/>
-      <w:r>
-        <w:rPr>
-          <w:lang w:val="es-MX"/>
-        </w:rPr>
-        <w:t xml:space="preserve"> de una agencia por lo que se podían realizar prestamos interbibliotecario, el cual consiste en que si un usuario </w:t>
+      <w:r>
+        <w:rPr>
+          <w:lang w:val="es-MX"/>
+        </w:rPr>
+        <w:t xml:space="preserve">mas de una agencia por lo que se podían realizar prestamos interbibliotecario, el cual consiste en que si un usuario </w:t>
       </w:r>
       <w:r>
         <w:rPr>
@@ -732,35 +694,7 @@
         <w:rPr>
           <w:lang w:val="es-MX"/>
         </w:rPr>
-        <w:t xml:space="preserve"> Gmail a la otra biblioteca y pide </w:t>
-      </w:r>
-      <w:proofErr w:type="spellStart"/>
-      <w:r>
-        <w:rPr>
-          <w:lang w:val="es-MX"/>
-        </w:rPr>
-        <w:t>el</w:t>
-      </w:r>
-      <w:proofErr w:type="spellEnd"/>
-      <w:r>
-        <w:rPr>
-          <w:lang w:val="es-MX"/>
-        </w:rPr>
-        <w:t xml:space="preserve"> envió del o los libros en un transcurso de tiempo razonable. El libro en cuestión pasará a pertenecer a la biblioteca recibidora y esta deberá llenar un formulario de traslado del libro con las anotaciones correspondientes (De que agencia vino, estado, </w:t>
-      </w:r>
-      <w:proofErr w:type="spellStart"/>
-      <w:r>
-        <w:rPr>
-          <w:lang w:val="es-MX"/>
-        </w:rPr>
-        <w:t>etc</w:t>
-      </w:r>
-      <w:proofErr w:type="spellEnd"/>
-      <w:r>
-        <w:rPr>
-          <w:lang w:val="es-MX"/>
-        </w:rPr>
-        <w:t xml:space="preserve">) y ya puede ser prestado al usuario, cuando el usuario lo devuelva, la agencia tiene la potestad </w:t>
+        <w:t xml:space="preserve"> Gmail a la otra biblioteca y pide el envió del o los libros en un transcurso de tiempo razonable. El libro en cuestión pasará a pertenecer a la biblioteca recibidora y esta deberá llenar un formulario de traslado del libro con las anotaciones correspondientes (De que agencia vino, estado, etc) y ya puede ser prestado al usuario, cuando el usuario lo devuelva, la agencia tiene la potestad </w:t>
       </w:r>
       <w:r>
         <w:rPr>
@@ -849,23 +783,7 @@
           <w:color w:val="000000" w:themeColor="text1"/>
           <w:lang w:val="es-MX"/>
         </w:rPr>
-        <w:t xml:space="preserve">Realizar </w:t>
-      </w:r>
-      <w:proofErr w:type="spellStart"/>
-      <w:r>
-        <w:rPr>
-          <w:color w:val="000000" w:themeColor="text1"/>
-          <w:lang w:val="es-MX"/>
-        </w:rPr>
-        <w:t>Analisis</w:t>
-      </w:r>
-      <w:proofErr w:type="spellEnd"/>
-      <w:r>
-        <w:rPr>
-          <w:color w:val="000000" w:themeColor="text1"/>
-          <w:lang w:val="es-MX"/>
-        </w:rPr>
-        <w:t xml:space="preserve"> de requerimientos en base a la entrevista y estado actual</w:t>
+        <w:t>Realizar Analisis de requerimientos en base a la entrevista y estado actual</w:t>
       </w:r>
     </w:p>
     <w:p>
@@ -1060,7 +978,13 @@
         <w:rPr>
           <w:lang w:val="es-MX"/>
         </w:rPr>
-        <w:t>, Demografía, clasificación.</w:t>
+        <w:t>, Demografía, clasificación</w:t>
+      </w:r>
+      <w:r>
+        <w:rPr>
+          <w:lang w:val="es-MX"/>
+        </w:rPr>
+        <w:t xml:space="preserve"> y ISBN.</w:t>
       </w:r>
     </w:p>
     <w:p>
@@ -1137,6 +1061,24 @@
     </w:p>
     <w:p>
       <w:pPr>
+        <w:pStyle w:val="Prrafodelista"/>
+        <w:numPr>
+          <w:ilvl w:val="0"/>
+          <w:numId w:val="9"/>
+        </w:numPr>
+        <w:rPr>
+          <w:lang w:val="es-MX"/>
+        </w:rPr>
+      </w:pPr>
+      <w:r>
+        <w:rPr>
+          <w:lang w:val="es-MX"/>
+        </w:rPr>
+        <w:t>El sistema debe validar que la información personal de los usuarios sea correcta, pues el requerimiento de la cedula para prestar un libro es importante y no debe haber duplicados de este campo.</w:t>
+      </w:r>
+    </w:p>
+    <w:p>
+      <w:pPr>
         <w:pStyle w:val="Ttulo3"/>
         <w:rPr>
           <w:color w:val="000000" w:themeColor="text1"/>
@@ -1148,6 +1090,7 @@
           <w:color w:val="000000" w:themeColor="text1"/>
           <w:lang w:val="es-MX"/>
         </w:rPr>
+        <w:lastRenderedPageBreak/>
         <w:t>Requerimientos de Hardware y Software</w:t>
       </w:r>
     </w:p>
@@ -1184,22 +1127,224 @@
         <w:rPr>
           <w:lang w:val="es-MX"/>
         </w:rPr>
+        <w:t>Se usara MySQL como base de datos principal y esta debe estar alojada en un host privado que dará conectividad a todas las copias de la aplicación que posean las diferentes agencias de bibliotecas.</w:t>
+      </w:r>
+    </w:p>
+    <w:p>
+      <w:pPr>
+        <w:pStyle w:val="Ttulo1"/>
+        <w:rPr>
+          <w:color w:val="000000" w:themeColor="text1"/>
+          <w:lang w:val="es-MX"/>
+        </w:rPr>
+      </w:pPr>
+      <w:r>
+        <w:rPr>
+          <w:color w:val="000000" w:themeColor="text1"/>
+          <w:lang w:val="es-MX"/>
+        </w:rPr>
+        <w:t>PROPUESTA DE AUTOMATIZACIÓN</w:t>
+      </w:r>
+    </w:p>
+    <w:p>
+      <w:pPr>
+        <w:rPr>
+          <w:lang w:val="es-MX"/>
+        </w:rPr>
+      </w:pPr>
+      <w:r>
+        <w:rPr>
+          <w:lang w:val="es-MX"/>
+        </w:rPr>
+        <w:t>Tomando en consideración los requerimientos y el análisis de procesos damos como solución las siguientes propuestas de automatización de software para las agencias de bibliotecas:</w:t>
+      </w:r>
+    </w:p>
+    <w:p>
+      <w:pPr>
+        <w:pStyle w:val="Prrafodelista"/>
+        <w:numPr>
+          <w:ilvl w:val="0"/>
+          <w:numId w:val="11"/>
+        </w:numPr>
+        <w:rPr>
+          <w:lang w:val="es-MX"/>
+        </w:rPr>
+      </w:pPr>
+      <w:r>
+        <w:rPr>
+          <w:lang w:val="es-MX"/>
+        </w:rPr>
+        <w:t>Automatización en ingreso de nuevos libros: Esto estará conformado por un apartado exclusivo dentro de la aplicación donde se permitirá realizar dos acciones, realizar un nuevo registro de un libro (</w:t>
+      </w:r>
+      <w:r>
+        <w:rPr>
+          <w:lang w:val="es-MX"/>
+        </w:rPr>
+        <w:t>Ósea</w:t>
+      </w:r>
+      <w:r>
+        <w:rPr>
+          <w:lang w:val="es-MX"/>
+        </w:rPr>
+        <w:t xml:space="preserve"> que no tengamos ese libro en la base de datos previamente) y otro que será por aumento del stock de libros, en el caso del aumento del stock se utilizará el ISBN (código único) </w:t>
+      </w:r>
+      <w:r>
+        <w:rPr>
+          <w:lang w:val="es-MX"/>
+        </w:rPr>
+        <w:t>para referenciar el libro y aumentarlo en el inventario</w:t>
+      </w:r>
+    </w:p>
+    <w:p>
+      <w:pPr>
+        <w:pStyle w:val="Prrafodelista"/>
+        <w:numPr>
+          <w:ilvl w:val="0"/>
+          <w:numId w:val="11"/>
+        </w:numPr>
+        <w:rPr>
+          <w:lang w:val="es-MX"/>
+        </w:rPr>
+      </w:pPr>
+      <w:r>
+        <w:rPr>
+          <w:lang w:val="es-MX"/>
+        </w:rPr>
+        <w:t>Búsqueda Dinámica de libros: Esto facilita a la encargada encontrar ejemplares de libros y revisar su existencia a solicitud de los usuarios, además de poder saber su locación dentro de la biblioteca, tomando solo 1 o 2 minutos en comparación a los 10 o 20 que tomaba al utilizar el sistema de ampos y disminuyendo drásticamente las filas de espera de búsqueda.</w:t>
+      </w:r>
+    </w:p>
+    <w:p>
+      <w:pPr>
+        <w:pStyle w:val="Prrafodelista"/>
+        <w:numPr>
+          <w:ilvl w:val="0"/>
+          <w:numId w:val="11"/>
+        </w:numPr>
+        <w:rPr>
+          <w:lang w:val="es-MX"/>
+        </w:rPr>
+      </w:pPr>
+      <w:r>
+        <w:rPr>
+          <w:lang w:val="es-MX"/>
+        </w:rPr>
+        <w:t>Ingreso y persistencia de Usuarios dentro del sistema: Uno de los apartados mas importantes del sistema es el ingreso de usuarios, que permitirá tener una base de datos de cada prestamista de libros dentro de la biblioteca, por consecuencia mejorando la rapidez de solicitudes y registro de prestamos de libros.</w:t>
+      </w:r>
+    </w:p>
+    <w:p>
+      <w:pPr>
+        <w:pStyle w:val="Prrafodelista"/>
+        <w:numPr>
+          <w:ilvl w:val="0"/>
+          <w:numId w:val="11"/>
+        </w:numPr>
+        <w:rPr>
+          <w:lang w:val="es-MX"/>
+        </w:rPr>
+      </w:pPr>
+      <w:r>
+        <w:rPr>
+          <w:lang w:val="es-MX"/>
+        </w:rPr>
+        <w:t xml:space="preserve">Préstamo Múltiple de libros: Esto </w:t>
+      </w:r>
+      <w:r>
+        <w:rPr>
+          <w:lang w:val="es-MX"/>
+        </w:rPr>
+        <w:t>es la segunda función principal del sistema, permitirá a la encarada o recepcionista poder ingresar más eficientemente solicitudes ayudándose de los datos persistentes de libros, usuarios y existencias. Convirtiendo lo que antes era un proceso que en dependencia de la cantidad de libros podía ser tardado y cansino, en algo de un par de acciones y validaciones.</w:t>
+      </w:r>
+    </w:p>
+    <w:p>
+      <w:pPr>
+        <w:pStyle w:val="Prrafodelista"/>
+        <w:numPr>
+          <w:ilvl w:val="0"/>
+          <w:numId w:val="11"/>
+        </w:numPr>
+        <w:rPr>
+          <w:lang w:val="es-MX"/>
+        </w:rPr>
+      </w:pPr>
+      <w:r>
+        <w:rPr>
+          <w:lang w:val="es-MX"/>
+        </w:rPr>
+        <w:t xml:space="preserve">Control de Inventario de libros: Este apartado dentro del sistema permitirá ver el stock de libros que posee la biblioteca, sus existencias y estado de cada uno de sus activos, tales como: estado físico, prestado o en biblioteca, además la cantidad de </w:t>
+      </w:r>
+      <w:r>
+        <w:rPr>
+          <w:lang w:val="es-MX"/>
+        </w:rPr>
+        <w:t>ejemplares</w:t>
+      </w:r>
+      <w:r>
+        <w:rPr>
+          <w:lang w:val="es-MX"/>
+        </w:rPr>
+        <w:t xml:space="preserve"> totales</w:t>
+      </w:r>
+      <w:r>
+        <w:rPr>
+          <w:lang w:val="es-MX"/>
+        </w:rPr>
+        <w:t>.</w:t>
+      </w:r>
+    </w:p>
+    <w:p>
+      <w:pPr>
+        <w:rPr>
+          <w:lang w:val="es-MX"/>
+        </w:rPr>
+      </w:pPr>
+    </w:p>
+    <w:p>
+      <w:pPr>
+        <w:pStyle w:val="Ttulo1"/>
+        <w:rPr>
+          <w:color w:val="000000" w:themeColor="text1"/>
+          <w:lang w:val="es-MX"/>
+        </w:rPr>
+      </w:pPr>
+      <w:r>
+        <w:rPr>
+          <w:color w:val="000000" w:themeColor="text1"/>
+          <w:lang w:val="es-MX"/>
+        </w:rPr>
         <w:lastRenderedPageBreak/>
-        <w:t xml:space="preserve">Se </w:t>
-      </w:r>
-      <w:proofErr w:type="gramStart"/>
-      <w:r>
-        <w:rPr>
-          <w:lang w:val="es-MX"/>
-        </w:rPr>
-        <w:t>usara</w:t>
-      </w:r>
-      <w:proofErr w:type="gramEnd"/>
-      <w:r>
-        <w:rPr>
-          <w:lang w:val="es-MX"/>
-        </w:rPr>
-        <w:t xml:space="preserve"> MySQL como base de datos principal y esta debe estar alojada en un host privado que dará conectividad a todas las copias de la aplicación que posean las diferentes agencias de bibliotecas.</w:t>
+        <w:t>DIAGRAMA DE PROCESOS/FLUJO</w:t>
+      </w:r>
+    </w:p>
+    <w:p>
+      <w:pPr>
+        <w:pStyle w:val="Ttulo2"/>
+        <w:rPr>
+          <w:color w:val="000000" w:themeColor="text1"/>
+          <w:lang w:val="es-MX"/>
+        </w:rPr>
+      </w:pPr>
+      <w:r>
+        <w:rPr>
+          <w:color w:val="000000" w:themeColor="text1"/>
+          <w:lang w:val="es-MX"/>
+        </w:rPr>
+        <w:t>Macro Procesos</w:t>
+      </w:r>
+    </w:p>
+    <w:p>
+      <w:pPr>
+        <w:pStyle w:val="Ttulo2"/>
+        <w:rPr>
+          <w:color w:val="000000" w:themeColor="text1"/>
+          <w:lang w:val="es-MX"/>
+        </w:rPr>
+      </w:pPr>
+      <w:r>
+        <w:rPr>
+          <w:color w:val="000000" w:themeColor="text1"/>
+          <w:lang w:val="es-MX"/>
+        </w:rPr>
+        <w:t>Micro Procesos</w:t>
       </w:r>
     </w:p>
     <w:p>
@@ -1215,22 +1360,8 @@
           <w:color w:val="000000" w:themeColor="text1"/>
           <w:lang w:val="es-MX"/>
         </w:rPr>
-        <w:t>PROPUESTA DE AUTOMATIZACIÓN</w:t>
-      </w:r>
-    </w:p>
-    <w:p>
-      <w:pPr>
-        <w:rPr>
-          <w:lang w:val="es-MX"/>
-        </w:rPr>
-      </w:pPr>
-    </w:p>
-    <w:p>
-      <w:pPr>
-        <w:rPr>
-          <w:lang w:val="es-MX"/>
-        </w:rPr>
-      </w:pPr>
+        <w:t>DIAGRAMA DE ENTIDAD RELACIÓN PARA LOS DIFERENTES MACRO Y MICRO PROCESOS</w:t>
+      </w:r>
     </w:p>
     <w:p>
       <w:pPr>
@@ -1245,7 +1376,7 @@
           <w:color w:val="000000" w:themeColor="text1"/>
           <w:lang w:val="es-MX"/>
         </w:rPr>
-        <w:t>DIAGRAMA DE PROCESOS/FLUJO</w:t>
+        <w:t>DISEÑO INICIAL DE LA UI</w:t>
       </w:r>
     </w:p>
     <w:p>
@@ -1261,7 +1392,7 @@
           <w:color w:val="000000" w:themeColor="text1"/>
           <w:lang w:val="es-MX"/>
         </w:rPr>
-        <w:t>Macro Procesos</w:t>
+        <w:t>Login y formularios adyacentes</w:t>
       </w:r>
     </w:p>
     <w:p>
@@ -1277,89 +1408,7 @@
           <w:color w:val="000000" w:themeColor="text1"/>
           <w:lang w:val="es-MX"/>
         </w:rPr>
-        <w:t>Micro Procesos</w:t>
-      </w:r>
-    </w:p>
-    <w:p>
-      <w:pPr>
-        <w:pStyle w:val="Ttulo1"/>
-        <w:rPr>
-          <w:color w:val="000000" w:themeColor="text1"/>
-          <w:lang w:val="es-MX"/>
-        </w:rPr>
-      </w:pPr>
-      <w:r>
-        <w:rPr>
-          <w:color w:val="000000" w:themeColor="text1"/>
-          <w:lang w:val="es-MX"/>
-        </w:rPr>
-        <w:t>DIAGRAMA DE ENTIDAD RELACIÓN PARA LOS DIFERENTES MACRO Y MICRO PROCESOS</w:t>
-      </w:r>
-    </w:p>
-    <w:p>
-      <w:pPr>
-        <w:pStyle w:val="Ttulo1"/>
-        <w:rPr>
-          <w:color w:val="000000" w:themeColor="text1"/>
-          <w:lang w:val="es-MX"/>
-        </w:rPr>
-      </w:pPr>
-      <w:r>
-        <w:rPr>
-          <w:color w:val="000000" w:themeColor="text1"/>
-          <w:lang w:val="es-MX"/>
-        </w:rPr>
-        <w:t>DISEÑO INICIAL DE LA UI</w:t>
-      </w:r>
-    </w:p>
-    <w:p>
-      <w:pPr>
-        <w:pStyle w:val="Ttulo2"/>
-        <w:rPr>
-          <w:color w:val="000000" w:themeColor="text1"/>
-          <w:lang w:val="es-MX"/>
-        </w:rPr>
-      </w:pPr>
-      <w:proofErr w:type="spellStart"/>
-      <w:r>
-        <w:rPr>
-          <w:color w:val="000000" w:themeColor="text1"/>
-          <w:lang w:val="es-MX"/>
-        </w:rPr>
-        <w:t>Login</w:t>
-      </w:r>
-      <w:proofErr w:type="spellEnd"/>
-      <w:r>
-        <w:rPr>
-          <w:color w:val="000000" w:themeColor="text1"/>
-          <w:lang w:val="es-MX"/>
-        </w:rPr>
-        <w:t xml:space="preserve"> y formularios adyacentes</w:t>
-      </w:r>
-    </w:p>
-    <w:p>
-      <w:pPr>
-        <w:pStyle w:val="Ttulo2"/>
-        <w:rPr>
-          <w:color w:val="000000" w:themeColor="text1"/>
-          <w:lang w:val="es-MX"/>
-        </w:rPr>
-      </w:pPr>
-      <w:proofErr w:type="spellStart"/>
-      <w:r>
-        <w:rPr>
-          <w:color w:val="000000" w:themeColor="text1"/>
-          <w:lang w:val="es-MX"/>
-        </w:rPr>
-        <w:t>Menu</w:t>
-      </w:r>
-      <w:proofErr w:type="spellEnd"/>
-      <w:r>
-        <w:rPr>
-          <w:color w:val="000000" w:themeColor="text1"/>
-          <w:lang w:val="es-MX"/>
-        </w:rPr>
-        <w:t xml:space="preserve"> o formulario principal</w:t>
+        <w:t>Menu o formulario principal</w:t>
       </w:r>
     </w:p>
     <w:p>
@@ -1957,6 +2006,119 @@
     </w:lvl>
   </w:abstractNum>
   <w:abstractNum w:abstractNumId="5" w15:restartNumberingAfterBreak="0">
+    <w:nsid w:val="5420219B"/>
+    <w:multiLevelType w:val="hybridMultilevel"/>
+    <w:tmpl w:val="F8B6F632"/>
+    <w:lvl w:ilvl="0" w:tplc="4C0A0001">
+      <w:start w:val="1"/>
+      <w:numFmt w:val="bullet"/>
+      <w:lvlText w:val=""/>
+      <w:lvlJc w:val="left"/>
+      <w:pPr>
+        <w:ind w:left="720" w:hanging="360"/>
+      </w:pPr>
+      <w:rPr>
+        <w:rFonts w:ascii="Symbol" w:hAnsi="Symbol" w:hint="default"/>
+      </w:rPr>
+    </w:lvl>
+    <w:lvl w:ilvl="1" w:tplc="4C0A0003" w:tentative="1">
+      <w:start w:val="1"/>
+      <w:numFmt w:val="bullet"/>
+      <w:lvlText w:val="o"/>
+      <w:lvlJc w:val="left"/>
+      <w:pPr>
+        <w:ind w:left="1440" w:hanging="360"/>
+      </w:pPr>
+      <w:rPr>
+        <w:rFonts w:ascii="Courier New" w:hAnsi="Courier New" w:cs="Courier New" w:hint="default"/>
+      </w:rPr>
+    </w:lvl>
+    <w:lvl w:ilvl="2" w:tplc="4C0A0005" w:tentative="1">
+      <w:start w:val="1"/>
+      <w:numFmt w:val="bullet"/>
+      <w:lvlText w:val=""/>
+      <w:lvlJc w:val="left"/>
+      <w:pPr>
+        <w:ind w:left="2160" w:hanging="360"/>
+      </w:pPr>
+      <w:rPr>
+        <w:rFonts w:ascii="Wingdings" w:hAnsi="Wingdings" w:hint="default"/>
+      </w:rPr>
+    </w:lvl>
+    <w:lvl w:ilvl="3" w:tplc="4C0A0001" w:tentative="1">
+      <w:start w:val="1"/>
+      <w:numFmt w:val="bullet"/>
+      <w:lvlText w:val=""/>
+      <w:lvlJc w:val="left"/>
+      <w:pPr>
+        <w:ind w:left="2880" w:hanging="360"/>
+      </w:pPr>
+      <w:rPr>
+        <w:rFonts w:ascii="Symbol" w:hAnsi="Symbol" w:hint="default"/>
+      </w:rPr>
+    </w:lvl>
+    <w:lvl w:ilvl="4" w:tplc="4C0A0003" w:tentative="1">
+      <w:start w:val="1"/>
+      <w:numFmt w:val="bullet"/>
+      <w:lvlText w:val="o"/>
+      <w:lvlJc w:val="left"/>
+      <w:pPr>
+        <w:ind w:left="3600" w:hanging="360"/>
+      </w:pPr>
+      <w:rPr>
+        <w:rFonts w:ascii="Courier New" w:hAnsi="Courier New" w:cs="Courier New" w:hint="default"/>
+      </w:rPr>
+    </w:lvl>
+    <w:lvl w:ilvl="5" w:tplc="4C0A0005" w:tentative="1">
+      <w:start w:val="1"/>
+      <w:numFmt w:val="bullet"/>
+      <w:lvlText w:val=""/>
+      <w:lvlJc w:val="left"/>
+      <w:pPr>
+        <w:ind w:left="4320" w:hanging="360"/>
+      </w:pPr>
+      <w:rPr>
+        <w:rFonts w:ascii="Wingdings" w:hAnsi="Wingdings" w:hint="default"/>
+      </w:rPr>
+    </w:lvl>
+    <w:lvl w:ilvl="6" w:tplc="4C0A0001" w:tentative="1">
+      <w:start w:val="1"/>
+      <w:numFmt w:val="bullet"/>
+      <w:lvlText w:val=""/>
+      <w:lvlJc w:val="left"/>
+      <w:pPr>
+        <w:ind w:left="5040" w:hanging="360"/>
+      </w:pPr>
+      <w:rPr>
+        <w:rFonts w:ascii="Symbol" w:hAnsi="Symbol" w:hint="default"/>
+      </w:rPr>
+    </w:lvl>
+    <w:lvl w:ilvl="7" w:tplc="4C0A0003" w:tentative="1">
+      <w:start w:val="1"/>
+      <w:numFmt w:val="bullet"/>
+      <w:lvlText w:val="o"/>
+      <w:lvlJc w:val="left"/>
+      <w:pPr>
+        <w:ind w:left="5760" w:hanging="360"/>
+      </w:pPr>
+      <w:rPr>
+        <w:rFonts w:ascii="Courier New" w:hAnsi="Courier New" w:cs="Courier New" w:hint="default"/>
+      </w:rPr>
+    </w:lvl>
+    <w:lvl w:ilvl="8" w:tplc="4C0A0005" w:tentative="1">
+      <w:start w:val="1"/>
+      <w:numFmt w:val="bullet"/>
+      <w:lvlText w:val=""/>
+      <w:lvlJc w:val="left"/>
+      <w:pPr>
+        <w:ind w:left="6480" w:hanging="360"/>
+      </w:pPr>
+      <w:rPr>
+        <w:rFonts w:ascii="Wingdings" w:hAnsi="Wingdings" w:hint="default"/>
+      </w:rPr>
+    </w:lvl>
+  </w:abstractNum>
+  <w:abstractNum w:abstractNumId="6" w15:restartNumberingAfterBreak="0">
     <w:nsid w:val="5F2021B7"/>
     <w:multiLevelType w:val="hybridMultilevel"/>
     <w:tmpl w:val="3E883CAC"/>
@@ -2069,7 +2231,7 @@
       </w:rPr>
     </w:lvl>
   </w:abstractNum>
-  <w:abstractNum w:abstractNumId="6" w15:restartNumberingAfterBreak="0">
+  <w:abstractNum w:abstractNumId="7" w15:restartNumberingAfterBreak="0">
     <w:nsid w:val="61792149"/>
     <w:multiLevelType w:val="multilevel"/>
     <w:tmpl w:val="4C0A0027"/>
@@ -2164,7 +2326,7 @@
       </w:pPr>
     </w:lvl>
   </w:abstractNum>
-  <w:abstractNum w:abstractNumId="7" w15:restartNumberingAfterBreak="0">
+  <w:abstractNum w:abstractNumId="8" w15:restartNumberingAfterBreak="0">
     <w:nsid w:val="6E0A35B5"/>
     <w:multiLevelType w:val="hybridMultilevel"/>
     <w:tmpl w:val="42AA053C"/>
@@ -2250,7 +2412,7 @@
       </w:pPr>
     </w:lvl>
   </w:abstractNum>
-  <w:abstractNum w:abstractNumId="8" w15:restartNumberingAfterBreak="0">
+  <w:abstractNum w:abstractNumId="9" w15:restartNumberingAfterBreak="0">
     <w:nsid w:val="6F640C37"/>
     <w:multiLevelType w:val="hybridMultilevel"/>
     <w:tmpl w:val="7DCEC886"/>
@@ -2363,7 +2525,7 @@
       </w:rPr>
     </w:lvl>
   </w:abstractNum>
-  <w:abstractNum w:abstractNumId="9" w15:restartNumberingAfterBreak="0">
+  <w:abstractNum w:abstractNumId="10" w15:restartNumberingAfterBreak="0">
     <w:nsid w:val="791F5CDC"/>
     <w:multiLevelType w:val="hybridMultilevel"/>
     <w:tmpl w:val="53E037A0"/>
@@ -2477,10 +2639,10 @@
     </w:lvl>
   </w:abstractNum>
   <w:num w:numId="1">
-    <w:abstractNumId w:val="8"/>
+    <w:abstractNumId w:val="9"/>
   </w:num>
   <w:num w:numId="2">
-    <w:abstractNumId w:val="6"/>
+    <w:abstractNumId w:val="7"/>
   </w:num>
   <w:num w:numId="3">
     <w:abstractNumId w:val="3"/>
@@ -2489,7 +2651,7 @@
     <w:abstractNumId w:val="2"/>
   </w:num>
   <w:num w:numId="5">
-    <w:abstractNumId w:val="7"/>
+    <w:abstractNumId w:val="8"/>
   </w:num>
   <w:num w:numId="6">
     <w:abstractNumId w:val="4"/>
@@ -2498,13 +2660,16 @@
     <w:abstractNumId w:val="1"/>
   </w:num>
   <w:num w:numId="8">
-    <w:abstractNumId w:val="5"/>
+    <w:abstractNumId w:val="6"/>
   </w:num>
   <w:num w:numId="9">
     <w:abstractNumId w:val="0"/>
   </w:num>
   <w:num w:numId="10">
-    <w:abstractNumId w:val="9"/>
+    <w:abstractNumId w:val="10"/>
+  </w:num>
+  <w:num w:numId="11">
+    <w:abstractNumId w:val="5"/>
   </w:num>
 </w:numbering>
 </file>

--- a/BosquejoDocumentación.docx
+++ b/BosquejoDocumentación.docx
@@ -107,7 +107,21 @@
         <w:rPr>
           <w:lang w:val="es-MX"/>
         </w:rPr>
-        <w:t>Realizar Analisis de requerimientos en base a la entrevista y estado actual</w:t>
+        <w:t xml:space="preserve">Realizar </w:t>
+      </w:r>
+      <w:proofErr w:type="spellStart"/>
+      <w:r>
+        <w:rPr>
+          <w:lang w:val="es-MX"/>
+        </w:rPr>
+        <w:t>Analisis</w:t>
+      </w:r>
+      <w:proofErr w:type="spellEnd"/>
+      <w:r>
+        <w:rPr>
+          <w:lang w:val="es-MX"/>
+        </w:rPr>
+        <w:t xml:space="preserve"> de requerimientos en base a la entrevista y estado actual</w:t>
       </w:r>
     </w:p>
     <w:p>
@@ -229,11 +243,19 @@
           <w:lang w:val="es-MX"/>
         </w:rPr>
       </w:pPr>
-      <w:r>
-        <w:rPr>
-          <w:lang w:val="es-MX"/>
-        </w:rPr>
-        <w:t>Login y formularios adyacentes</w:t>
+      <w:proofErr w:type="spellStart"/>
+      <w:r>
+        <w:rPr>
+          <w:lang w:val="es-MX"/>
+        </w:rPr>
+        <w:t>Login</w:t>
+      </w:r>
+      <w:proofErr w:type="spellEnd"/>
+      <w:r>
+        <w:rPr>
+          <w:lang w:val="es-MX"/>
+        </w:rPr>
+        <w:t xml:space="preserve"> y formularios adyacentes</w:t>
       </w:r>
     </w:p>
     <w:p>
@@ -247,11 +269,19 @@
           <w:lang w:val="es-MX"/>
         </w:rPr>
       </w:pPr>
-      <w:r>
-        <w:rPr>
-          <w:lang w:val="es-MX"/>
-        </w:rPr>
-        <w:t>Menu o formulario principal</w:t>
+      <w:proofErr w:type="spellStart"/>
+      <w:r>
+        <w:rPr>
+          <w:lang w:val="es-MX"/>
+        </w:rPr>
+        <w:t>Menu</w:t>
+      </w:r>
+      <w:proofErr w:type="spellEnd"/>
+      <w:r>
+        <w:rPr>
+          <w:lang w:val="es-MX"/>
+        </w:rPr>
+        <w:t xml:space="preserve"> o formulario principal</w:t>
       </w:r>
     </w:p>
     <w:p>
@@ -630,7 +660,21 @@
         <w:rPr>
           <w:lang w:val="es-MX"/>
         </w:rPr>
-        <w:t>: Cuando un usuario ya ha encontrado y seleccionado los libros que necesite prestar, este tiene que dirigirse a la encargada o recepcionista de la biblioteca y solicitar una ficha de préstamo de libros, algunas de las bibliotecas entrevistadas realizaban una ficha por cada libro que el usuario quisiera prestar, pero otras utilizaban una sola ficha para notar tanto los datos relevantes personales del usuario que solicita el préstamo y los libros que estos desean devolver, a esto se añade las fechas limites en las que tiene que devolver los libros y algunas advertencias en caso de no devolución. En algunas fichas se observo una casilla de estado al lado del nombre de los libros que describían las condiciones en las que se prestaba el libro (Esto como medida de control interno de la biblioteca)</w:t>
+        <w:t xml:space="preserve">: Cuando un usuario ya ha encontrado y seleccionado los libros que necesite prestar, este tiene que dirigirse a la encargada o recepcionista de la biblioteca y solicitar una ficha de préstamo de libros, algunas de las bibliotecas entrevistadas realizaban una ficha por cada libro que el usuario quisiera prestar, pero otras utilizaban una sola ficha para notar tanto los datos relevantes personales del usuario que solicita el préstamo y los libros que estos desean devolver, a esto se añade las fechas limites en las que tiene que devolver los libros y algunas advertencias en caso de no devolución. En algunas fichas se </w:t>
+      </w:r>
+      <w:proofErr w:type="spellStart"/>
+      <w:r>
+        <w:rPr>
+          <w:lang w:val="es-MX"/>
+        </w:rPr>
+        <w:t>observo</w:t>
+      </w:r>
+      <w:proofErr w:type="spellEnd"/>
+      <w:r>
+        <w:rPr>
+          <w:lang w:val="es-MX"/>
+        </w:rPr>
+        <w:t xml:space="preserve"> una casilla de estado al lado del nombre de los libros que describían las condiciones en las que se prestaba el libro (Esto como medida de control interno de la biblioteca)</w:t>
       </w:r>
     </w:p>
     <w:p>
@@ -671,11 +715,19 @@
         </w:rPr>
         <w:t xml:space="preserve"> las bibliotecas tenían </w:t>
       </w:r>
-      <w:r>
-        <w:rPr>
-          <w:lang w:val="es-MX"/>
-        </w:rPr>
-        <w:t xml:space="preserve">mas de una agencia por lo que se podían realizar prestamos interbibliotecario, el cual consiste en que si un usuario </w:t>
+      <w:proofErr w:type="spellStart"/>
+      <w:r>
+        <w:rPr>
+          <w:lang w:val="es-MX"/>
+        </w:rPr>
+        <w:t>mas</w:t>
+      </w:r>
+      <w:proofErr w:type="spellEnd"/>
+      <w:r>
+        <w:rPr>
+          <w:lang w:val="es-MX"/>
+        </w:rPr>
+        <w:t xml:space="preserve"> de una agencia por lo que se podían realizar prestamos interbibliotecario, el cual consiste en que si un usuario </w:t>
       </w:r>
       <w:r>
         <w:rPr>
@@ -694,7 +746,35 @@
         <w:rPr>
           <w:lang w:val="es-MX"/>
         </w:rPr>
-        <w:t xml:space="preserve"> Gmail a la otra biblioteca y pide el envió del o los libros en un transcurso de tiempo razonable. El libro en cuestión pasará a pertenecer a la biblioteca recibidora y esta deberá llenar un formulario de traslado del libro con las anotaciones correspondientes (De que agencia vino, estado, etc) y ya puede ser prestado al usuario, cuando el usuario lo devuelva, la agencia tiene la potestad </w:t>
+        <w:t xml:space="preserve"> Gmail a la otra biblioteca y pide </w:t>
+      </w:r>
+      <w:proofErr w:type="spellStart"/>
+      <w:r>
+        <w:rPr>
+          <w:lang w:val="es-MX"/>
+        </w:rPr>
+        <w:t>el</w:t>
+      </w:r>
+      <w:proofErr w:type="spellEnd"/>
+      <w:r>
+        <w:rPr>
+          <w:lang w:val="es-MX"/>
+        </w:rPr>
+        <w:t xml:space="preserve"> envió del o los libros en un transcurso de tiempo razonable. El libro en cuestión pasará a pertenecer a la biblioteca recibidora y esta deberá llenar un formulario de traslado del libro con las anotaciones correspondientes (De que agencia vino, estado, </w:t>
+      </w:r>
+      <w:proofErr w:type="spellStart"/>
+      <w:r>
+        <w:rPr>
+          <w:lang w:val="es-MX"/>
+        </w:rPr>
+        <w:t>etc</w:t>
+      </w:r>
+      <w:proofErr w:type="spellEnd"/>
+      <w:r>
+        <w:rPr>
+          <w:lang w:val="es-MX"/>
+        </w:rPr>
+        <w:t xml:space="preserve">) y ya puede ser prestado al usuario, cuando el usuario lo devuelva, la agencia tiene la potestad </w:t>
       </w:r>
       <w:r>
         <w:rPr>
@@ -728,13 +808,41 @@
         <w:rPr>
           <w:lang w:val="es-MX"/>
         </w:rPr>
-        <w:t>Ingreso de Nuevos Libros: Al momento de hablar con la encargada de la biblioteca nos menciono que los ingresos podrían darse por 3 factores, el primero factor es la compra de libros hechas directamente por la agencia, el segundo factor es</w:t>
-      </w:r>
-      <w:r>
-        <w:rPr>
-          <w:lang w:val="es-MX"/>
-        </w:rPr>
-        <w:t xml:space="preserve"> por donaciones de libros hacía la agencia, finalmente el ultimo factor es el traslado de libros de una agencia a otra.</w:t>
+        <w:t xml:space="preserve">Ingreso de Nuevos Libros: Al momento de hablar con la encargada de la biblioteca nos </w:t>
+      </w:r>
+      <w:proofErr w:type="spellStart"/>
+      <w:r>
+        <w:rPr>
+          <w:lang w:val="es-MX"/>
+        </w:rPr>
+        <w:t>menciono</w:t>
+      </w:r>
+      <w:proofErr w:type="spellEnd"/>
+      <w:r>
+        <w:rPr>
+          <w:lang w:val="es-MX"/>
+        </w:rPr>
+        <w:t xml:space="preserve"> que los ingresos podrían darse por 3 factores, el primero factor es la compra de libros hechas directamente por la agencia, el segundo factor es</w:t>
+      </w:r>
+      <w:r>
+        <w:rPr>
+          <w:lang w:val="es-MX"/>
+        </w:rPr>
+        <w:t xml:space="preserve"> por donaciones de libros hacía la agencia, finalmente el </w:t>
+      </w:r>
+      <w:proofErr w:type="spellStart"/>
+      <w:r>
+        <w:rPr>
+          <w:lang w:val="es-MX"/>
+        </w:rPr>
+        <w:t>ultimo</w:t>
+      </w:r>
+      <w:proofErr w:type="spellEnd"/>
+      <w:r>
+        <w:rPr>
+          <w:lang w:val="es-MX"/>
+        </w:rPr>
+        <w:t xml:space="preserve"> factor es el traslado de libros de una agencia a otra.</w:t>
       </w:r>
     </w:p>
     <w:p>
@@ -756,34 +864,33 @@
     <w:p>
       <w:pPr>
         <w:pStyle w:val="Ttulo2"/>
-        <w:ind w:right="-518"/>
-        <w:rPr>
-          <w:color w:val="000000" w:themeColor="text1"/>
-          <w:lang w:val="es-MX"/>
-        </w:rPr>
-      </w:pPr>
-      <w:r>
-        <w:rPr>
-          <w:color w:val="000000" w:themeColor="text1"/>
-          <w:lang w:val="es-MX"/>
-        </w:rPr>
-        <w:t>Entrevista con el cliente</w:t>
-      </w:r>
-    </w:p>
-    <w:p>
-      <w:pPr>
-        <w:pStyle w:val="Ttulo2"/>
-        <w:rPr>
-          <w:color w:val="000000" w:themeColor="text1"/>
-          <w:lang w:val="es-MX"/>
-        </w:rPr>
-      </w:pPr>
-      <w:r>
-        <w:rPr>
-          <w:color w:val="000000" w:themeColor="text1"/>
-          <w:lang w:val="es-MX"/>
-        </w:rPr>
-        <w:t>Realizar Analisis de requerimientos en base a la entrevista y estado actual</w:t>
+        <w:rPr>
+          <w:color w:val="000000" w:themeColor="text1"/>
+          <w:lang w:val="es-MX"/>
+        </w:rPr>
+      </w:pPr>
+      <w:r>
+        <w:rPr>
+          <w:color w:val="000000" w:themeColor="text1"/>
+          <w:lang w:val="es-MX"/>
+        </w:rPr>
+        <w:t xml:space="preserve">Realizar </w:t>
+      </w:r>
+      <w:proofErr w:type="spellStart"/>
+      <w:r>
+        <w:rPr>
+          <w:color w:val="000000" w:themeColor="text1"/>
+          <w:lang w:val="es-MX"/>
+        </w:rPr>
+        <w:t>Analisis</w:t>
+      </w:r>
+      <w:proofErr w:type="spellEnd"/>
+      <w:r>
+        <w:rPr>
+          <w:color w:val="000000" w:themeColor="text1"/>
+          <w:lang w:val="es-MX"/>
+        </w:rPr>
+        <w:t xml:space="preserve"> de requerimientos en base a la entrevista y estado actual</w:t>
       </w:r>
     </w:p>
     <w:p>
@@ -1020,7 +1127,35 @@
         <w:rPr>
           <w:lang w:val="es-MX"/>
         </w:rPr>
-        <w:t>El Sistema debe ser escalable en dependencia de el numero de agencias que posea y pueda poseer la biblioteca</w:t>
+        <w:t xml:space="preserve">El Sistema debe ser escalable en dependencia </w:t>
+      </w:r>
+      <w:proofErr w:type="spellStart"/>
+      <w:r>
+        <w:rPr>
+          <w:lang w:val="es-MX"/>
+        </w:rPr>
+        <w:t>de el</w:t>
+      </w:r>
+      <w:proofErr w:type="spellEnd"/>
+      <w:r>
+        <w:rPr>
+          <w:lang w:val="es-MX"/>
+        </w:rPr>
+        <w:t xml:space="preserve"> </w:t>
+      </w:r>
+      <w:proofErr w:type="spellStart"/>
+      <w:r>
+        <w:rPr>
+          <w:lang w:val="es-MX"/>
+        </w:rPr>
+        <w:t>numero</w:t>
+      </w:r>
+      <w:proofErr w:type="spellEnd"/>
+      <w:r>
+        <w:rPr>
+          <w:lang w:val="es-MX"/>
+        </w:rPr>
+        <w:t xml:space="preserve"> de agencias que posea y pueda poseer la biblioteca</w:t>
       </w:r>
     </w:p>
     <w:p>
@@ -1127,7 +1262,21 @@
         <w:rPr>
           <w:lang w:val="es-MX"/>
         </w:rPr>
-        <w:t>Se usara MySQL como base de datos principal y esta debe estar alojada en un host privado que dará conectividad a todas las copias de la aplicación que posean las diferentes agencias de bibliotecas.</w:t>
+        <w:t xml:space="preserve">Se </w:t>
+      </w:r>
+      <w:proofErr w:type="gramStart"/>
+      <w:r>
+        <w:rPr>
+          <w:lang w:val="es-MX"/>
+        </w:rPr>
+        <w:t>usara</w:t>
+      </w:r>
+      <w:proofErr w:type="gramEnd"/>
+      <w:r>
+        <w:rPr>
+          <w:lang w:val="es-MX"/>
+        </w:rPr>
+        <w:t xml:space="preserve"> MySQL como base de datos principal y esta debe estar alojada en un host privado que dará conectividad a todas las copias de la aplicación que posean las diferentes agencias de bibliotecas.</w:t>
       </w:r>
     </w:p>
     <w:p>
@@ -1228,7 +1377,35 @@
         <w:rPr>
           <w:lang w:val="es-MX"/>
         </w:rPr>
-        <w:t>Ingreso y persistencia de Usuarios dentro del sistema: Uno de los apartados mas importantes del sistema es el ingreso de usuarios, que permitirá tener una base de datos de cada prestamista de libros dentro de la biblioteca, por consecuencia mejorando la rapidez de solicitudes y registro de prestamos de libros.</w:t>
+        <w:t xml:space="preserve">Ingreso y persistencia de Usuarios dentro del sistema: Uno de los apartados </w:t>
+      </w:r>
+      <w:proofErr w:type="spellStart"/>
+      <w:r>
+        <w:rPr>
+          <w:lang w:val="es-MX"/>
+        </w:rPr>
+        <w:t>mas</w:t>
+      </w:r>
+      <w:proofErr w:type="spellEnd"/>
+      <w:r>
+        <w:rPr>
+          <w:lang w:val="es-MX"/>
+        </w:rPr>
+        <w:t xml:space="preserve"> importantes del sistema es el ingreso de usuarios, que permitirá tener una base de datos de cada prestamista de libros dentro de la biblioteca, por consecuencia mejorando la rapidez de solicitudes y registro de </w:t>
+      </w:r>
+      <w:proofErr w:type="spellStart"/>
+      <w:r>
+        <w:rPr>
+          <w:lang w:val="es-MX"/>
+        </w:rPr>
+        <w:t>prestamos</w:t>
+      </w:r>
+      <w:proofErr w:type="spellEnd"/>
+      <w:r>
+        <w:rPr>
+          <w:lang w:val="es-MX"/>
+        </w:rPr>
+        <w:t xml:space="preserve"> de libros.</w:t>
       </w:r>
     </w:p>
     <w:p>
@@ -1387,12 +1564,21 @@
           <w:lang w:val="es-MX"/>
         </w:rPr>
       </w:pPr>
-      <w:r>
-        <w:rPr>
-          <w:color w:val="000000" w:themeColor="text1"/>
-          <w:lang w:val="es-MX"/>
-        </w:rPr>
-        <w:t>Login y formularios adyacentes</w:t>
+      <w:proofErr w:type="spellStart"/>
+      <w:r>
+        <w:rPr>
+          <w:color w:val="000000" w:themeColor="text1"/>
+          <w:lang w:val="es-MX"/>
+        </w:rPr>
+        <w:t>Login</w:t>
+      </w:r>
+      <w:proofErr w:type="spellEnd"/>
+      <w:r>
+        <w:rPr>
+          <w:color w:val="000000" w:themeColor="text1"/>
+          <w:lang w:val="es-MX"/>
+        </w:rPr>
+        <w:t xml:space="preserve"> y formularios adyacentes</w:t>
       </w:r>
     </w:p>
     <w:p>
@@ -1403,12 +1589,21 @@
           <w:lang w:val="es-MX"/>
         </w:rPr>
       </w:pPr>
-      <w:r>
-        <w:rPr>
-          <w:color w:val="000000" w:themeColor="text1"/>
-          <w:lang w:val="es-MX"/>
-        </w:rPr>
-        <w:t>Menu o formulario principal</w:t>
+      <w:proofErr w:type="spellStart"/>
+      <w:r>
+        <w:rPr>
+          <w:color w:val="000000" w:themeColor="text1"/>
+          <w:lang w:val="es-MX"/>
+        </w:rPr>
+        <w:t>Menu</w:t>
+      </w:r>
+      <w:proofErr w:type="spellEnd"/>
+      <w:r>
+        <w:rPr>
+          <w:color w:val="000000" w:themeColor="text1"/>
+          <w:lang w:val="es-MX"/>
+        </w:rPr>
+        <w:t xml:space="preserve"> o formulario principal</w:t>
       </w:r>
     </w:p>
     <w:p>

--- a/BosquejoDocumentación.docx
+++ b/BosquejoDocumentación.docx
@@ -662,14 +662,12 @@
         </w:rPr>
         <w:t xml:space="preserve">: Cuando un usuario ya ha encontrado y seleccionado los libros que necesite prestar, este tiene que dirigirse a la encargada o recepcionista de la biblioteca y solicitar una ficha de préstamo de libros, algunas de las bibliotecas entrevistadas realizaban una ficha por cada libro que el usuario quisiera prestar, pero otras utilizaban una sola ficha para notar tanto los datos relevantes personales del usuario que solicita el préstamo y los libros que estos desean devolver, a esto se añade las fechas limites en las que tiene que devolver los libros y algunas advertencias en caso de no devolución. En algunas fichas se </w:t>
       </w:r>
-      <w:proofErr w:type="spellStart"/>
-      <w:r>
-        <w:rPr>
-          <w:lang w:val="es-MX"/>
-        </w:rPr>
-        <w:t>observo</w:t>
-      </w:r>
-      <w:proofErr w:type="spellEnd"/>
+      <w:r>
+        <w:rPr>
+          <w:lang w:val="es-MX"/>
+        </w:rPr>
+        <w:t>observó</w:t>
+      </w:r>
       <w:r>
         <w:rPr>
           <w:lang w:val="es-MX"/>
@@ -876,15 +874,13 @@
         </w:rPr>
         <w:t xml:space="preserve">Realizar </w:t>
       </w:r>
-      <w:proofErr w:type="spellStart"/>
-      <w:r>
-        <w:rPr>
-          <w:color w:val="000000" w:themeColor="text1"/>
-          <w:lang w:val="es-MX"/>
-        </w:rPr>
-        <w:t>Analisis</w:t>
-      </w:r>
-      <w:proofErr w:type="spellEnd"/>
+      <w:r>
+        <w:rPr>
+          <w:color w:val="000000" w:themeColor="text1"/>
+          <w:lang w:val="es-MX"/>
+        </w:rPr>
+        <w:t>Análisis</w:t>
+      </w:r>
       <w:r>
         <w:rPr>
           <w:color w:val="000000" w:themeColor="text1"/>
@@ -899,6 +895,13 @@
           <w:lang w:val="es-MX"/>
         </w:rPr>
       </w:pPr>
+    </w:p>
+    <w:p>
+      <w:pPr>
+        <w:rPr>
+          <w:lang w:val="es-MX"/>
+        </w:rPr>
+      </w:pPr>
       <w:r>
         <w:rPr>
           <w:lang w:val="es-MX"/>
@@ -933,6 +936,13 @@
         </w:rPr>
         <w:t>Requerimientos Funcionales</w:t>
       </w:r>
+    </w:p>
+    <w:p>
+      <w:pPr>
+        <w:rPr>
+          <w:lang w:val="es-MX"/>
+        </w:rPr>
+      </w:pPr>
     </w:p>
     <w:p>
       <w:pPr>
@@ -1054,6 +1064,13 @@
     </w:p>
     <w:p>
       <w:pPr>
+        <w:rPr>
+          <w:lang w:val="es-MX"/>
+        </w:rPr>
+      </w:pPr>
+    </w:p>
+    <w:p>
+      <w:pPr>
         <w:pStyle w:val="Prrafodelista"/>
         <w:numPr>
           <w:ilvl w:val="0"/>
@@ -1129,28 +1146,24 @@
         </w:rPr>
         <w:t xml:space="preserve">El Sistema debe ser escalable en dependencia </w:t>
       </w:r>
-      <w:proofErr w:type="spellStart"/>
-      <w:r>
-        <w:rPr>
-          <w:lang w:val="es-MX"/>
-        </w:rPr>
-        <w:t>de el</w:t>
-      </w:r>
-      <w:proofErr w:type="spellEnd"/>
+      <w:r>
+        <w:rPr>
+          <w:lang w:val="es-MX"/>
+        </w:rPr>
+        <w:t>del</w:t>
+      </w:r>
       <w:r>
         <w:rPr>
           <w:lang w:val="es-MX"/>
         </w:rPr>
         <w:t xml:space="preserve"> </w:t>
       </w:r>
-      <w:proofErr w:type="spellStart"/>
-      <w:r>
-        <w:rPr>
-          <w:lang w:val="es-MX"/>
-        </w:rPr>
-        <w:t>numero</w:t>
-      </w:r>
-      <w:proofErr w:type="spellEnd"/>
+      <w:r>
+        <w:rPr>
+          <w:lang w:val="es-MX"/>
+        </w:rPr>
+        <w:t>número</w:t>
+      </w:r>
       <w:r>
         <w:rPr>
           <w:lang w:val="es-MX"/>
@@ -1209,11 +1222,20 @@
         <w:rPr>
           <w:lang w:val="es-MX"/>
         </w:rPr>
+        <w:lastRenderedPageBreak/>
         <w:t>El sistema debe validar que la información personal de los usuarios sea correcta, pues el requerimiento de la cedula para prestar un libro es importante y no debe haber duplicados de este campo.</w:t>
       </w:r>
     </w:p>
     <w:p>
       <w:pPr>
+        <w:ind w:left="360"/>
+        <w:rPr>
+          <w:lang w:val="es-MX"/>
+        </w:rPr>
+      </w:pPr>
+    </w:p>
+    <w:p>
+      <w:pPr>
         <w:pStyle w:val="Ttulo3"/>
         <w:rPr>
           <w:color w:val="000000" w:themeColor="text1"/>
@@ -1225,9 +1247,15 @@
           <w:color w:val="000000" w:themeColor="text1"/>
           <w:lang w:val="es-MX"/>
         </w:rPr>
-        <w:lastRenderedPageBreak/>
         <w:t>Requerimientos de Hardware y Software</w:t>
       </w:r>
+    </w:p>
+    <w:p>
+      <w:pPr>
+        <w:rPr>
+          <w:lang w:val="es-MX"/>
+        </w:rPr>
+      </w:pPr>
     </w:p>
     <w:p>
       <w:pPr>
@@ -1264,14 +1292,12 @@
         </w:rPr>
         <w:t xml:space="preserve">Se </w:t>
       </w:r>
-      <w:proofErr w:type="gramStart"/>
-      <w:r>
-        <w:rPr>
-          <w:lang w:val="es-MX"/>
-        </w:rPr>
-        <w:t>usara</w:t>
-      </w:r>
-      <w:proofErr w:type="gramEnd"/>
+      <w:r>
+        <w:rPr>
+          <w:lang w:val="es-MX"/>
+        </w:rPr>
+        <w:t>usará</w:t>
+      </w:r>
       <w:r>
         <w:rPr>
           <w:lang w:val="es-MX"/>
@@ -1281,6 +1307,13 @@
     </w:p>
     <w:p>
       <w:pPr>
+        <w:rPr>
+          <w:lang w:val="es-MX"/>
+        </w:rPr>
+      </w:pPr>
+    </w:p>
+    <w:p>
+      <w:pPr>
         <w:pStyle w:val="Ttulo1"/>
         <w:rPr>
           <w:color w:val="000000" w:themeColor="text1"/>
@@ -1294,6 +1327,13 @@
         </w:rPr>
         <w:t>PROPUESTA DE AUTOMATIZACIÓN</w:t>
       </w:r>
+    </w:p>
+    <w:p>
+      <w:pPr>
+        <w:rPr>
+          <w:lang w:val="es-MX"/>
+        </w:rPr>
+      </w:pPr>
     </w:p>
     <w:p>
       <w:pPr>
@@ -1526,6 +1566,17 @@
     </w:p>
     <w:p>
       <w:pPr>
+        <w:rPr>
+          <w:rFonts w:asciiTheme="majorHAnsi" w:eastAsiaTheme="majorEastAsia" w:hAnsiTheme="majorHAnsi" w:cstheme="majorBidi"/>
+          <w:color w:val="000000" w:themeColor="text1"/>
+          <w:sz w:val="26"/>
+          <w:szCs w:val="26"/>
+          <w:lang w:val="es-MX"/>
+        </w:rPr>
+      </w:pPr>
+    </w:p>
+    <w:p>
+      <w:pPr>
         <w:pStyle w:val="Ttulo1"/>
         <w:rPr>
           <w:color w:val="000000" w:themeColor="text1"/>
@@ -1537,7 +1588,302 @@
           <w:color w:val="000000" w:themeColor="text1"/>
           <w:lang w:val="es-MX"/>
         </w:rPr>
-        <w:t>DIAGRAMA DE ENTIDAD RELACIÓN PARA LOS DIFERENTES MACRO Y MICRO PROCESOS</w:t>
+        <w:t xml:space="preserve">DIAGRAMA </w:t>
+      </w:r>
+      <w:r>
+        <w:rPr>
+          <w:color w:val="000000" w:themeColor="text1"/>
+          <w:lang w:val="es-MX"/>
+        </w:rPr>
+        <w:t>RELACIONAL BASE DE DATOS</w:t>
+      </w:r>
+    </w:p>
+    <w:p>
+      <w:pPr>
+        <w:rPr>
+          <w:lang w:val="es-MX"/>
+        </w:rPr>
+      </w:pPr>
+    </w:p>
+    <w:p>
+      <w:pPr>
+        <w:spacing w:before="100" w:beforeAutospacing="1" w:after="100" w:afterAutospacing="1" w:line="240" w:lineRule="auto"/>
+        <w:jc w:val="both"/>
+        <w:rPr>
+          <w:lang w:val="es-MX"/>
+        </w:rPr>
+      </w:pPr>
+      <w:r>
+        <w:rPr>
+          <w:lang w:val="es-MX"/>
+        </w:rPr>
+        <w:t>Teniendo en cuenta los requerimientos funcionales y la naturaleza del negocio, en este caso el préstamo de libros, se llevó a cabo un análisis del flujo de datos principales del proyecto. Como resultado, presentamos el siguiente diagrama relacional, que servirá como base para la creación de la base de datos y el diseño de las interfaces de usuario (UI).</w:t>
+      </w:r>
+    </w:p>
+    <w:p>
+      <w:pPr>
+        <w:spacing w:before="100" w:beforeAutospacing="1" w:after="100" w:afterAutospacing="1" w:line="240" w:lineRule="auto"/>
+        <w:jc w:val="both"/>
+        <w:rPr>
+          <w:lang w:val="es-MX"/>
+        </w:rPr>
+      </w:pPr>
+      <w:r>
+        <w:rPr>
+          <w:lang w:val="es-MX"/>
+        </w:rPr>
+        <w:t>En este diagrama, las tablas se han clasificado en dos categorías:</w:t>
+      </w:r>
+    </w:p>
+    <w:p>
+      <w:pPr>
+        <w:numPr>
+          <w:ilvl w:val="0"/>
+          <w:numId w:val="12"/>
+        </w:numPr>
+        <w:spacing w:before="100" w:beforeAutospacing="1" w:after="120" w:line="240" w:lineRule="auto"/>
+        <w:ind w:left="714" w:hanging="357"/>
+        <w:jc w:val="both"/>
+        <w:rPr>
+          <w:lang w:val="es-MX"/>
+        </w:rPr>
+      </w:pPr>
+      <w:r>
+        <w:rPr>
+          <w:b/>
+          <w:bCs/>
+          <w:lang w:val="es-MX"/>
+        </w:rPr>
+        <w:t>Tablas catálogo</w:t>
+      </w:r>
+      <w:r>
+        <w:rPr>
+          <w:lang w:val="es-MX"/>
+        </w:rPr>
+        <w:t>: Contienen datos estáticos o con poco flujo de modificación y son referenciadas por otras tablas. Se representan en color azul.</w:t>
+      </w:r>
+    </w:p>
+    <w:p>
+      <w:pPr>
+        <w:numPr>
+          <w:ilvl w:val="0"/>
+          <w:numId w:val="12"/>
+        </w:numPr>
+        <w:spacing w:before="100" w:beforeAutospacing="1" w:after="120" w:line="240" w:lineRule="auto"/>
+        <w:ind w:left="714" w:hanging="357"/>
+        <w:jc w:val="both"/>
+        <w:rPr>
+          <w:lang w:val="es-MX"/>
+        </w:rPr>
+      </w:pPr>
+      <w:r>
+        <w:rPr>
+          <w:b/>
+          <w:bCs/>
+          <w:lang w:val="es-MX"/>
+        </w:rPr>
+        <w:t>Tablas</w:t>
+      </w:r>
+      <w:r>
+        <w:rPr>
+          <w:lang w:val="es-MX"/>
+        </w:rPr>
+        <w:t xml:space="preserve"> </w:t>
+      </w:r>
+      <w:r>
+        <w:rPr>
+          <w:b/>
+          <w:bCs/>
+          <w:lang w:val="es-MX"/>
+        </w:rPr>
+        <w:t>funcionales</w:t>
+      </w:r>
+      <w:r>
+        <w:rPr>
+          <w:lang w:val="es-MX"/>
+        </w:rPr>
+        <w:t>: Manejan un mayor volumen de datos y suelen tener una o más referencias a tablas catálogo o a otras tablas funcionales. Se representan en color rojo.</w:t>
+      </w:r>
+    </w:p>
+    <w:p>
+      <w:pPr>
+        <w:spacing w:before="100" w:beforeAutospacing="1" w:after="100" w:afterAutospacing="1" w:line="240" w:lineRule="auto"/>
+        <w:jc w:val="both"/>
+        <w:rPr>
+          <w:lang w:val="es-MX"/>
+        </w:rPr>
+      </w:pPr>
+      <w:r>
+        <w:rPr>
+          <w:lang w:val="es-MX"/>
+        </w:rPr>
+        <w:t>Entre las principales tablas de la base de datos se encuentran:</w:t>
+      </w:r>
+    </w:p>
+    <w:p>
+      <w:pPr>
+        <w:jc w:val="both"/>
+        <w:rPr>
+          <w:lang w:val="es-MX"/>
+        </w:rPr>
+      </w:pPr>
+      <w:r>
+        <w:rPr>
+          <w:b/>
+          <w:bCs/>
+          <w:lang w:val="es-MX"/>
+        </w:rPr>
+        <w:t>IngresoLibros</w:t>
+      </w:r>
+      <w:r>
+        <w:rPr>
+          <w:lang w:val="es-MX"/>
+        </w:rPr>
+        <w:t>: Almacena los datos necesarios para el registro de nuevos libros en el sistema, tomando como referencia el catálogo de libros existente.</w:t>
+      </w:r>
+    </w:p>
+    <w:p>
+      <w:pPr>
+        <w:jc w:val="both"/>
+        <w:rPr>
+          <w:lang w:val="es-MX"/>
+        </w:rPr>
+      </w:pPr>
+      <w:r>
+        <w:rPr>
+          <w:b/>
+          <w:bCs/>
+          <w:lang w:val="es-MX"/>
+        </w:rPr>
+        <w:t>SalidaLibros</w:t>
+      </w:r>
+      <w:r>
+        <w:rPr>
+          <w:lang w:val="es-MX"/>
+        </w:rPr>
+        <w:t>: Gestiona la salida de libros que han sido deteriorados, perdidos o dañados. Su principal referencia es el Almacén de Libros de la biblioteca, asegurando un control adecuado sobre la eliminación de ejemplares.</w:t>
+      </w:r>
+    </w:p>
+    <w:p>
+      <w:pPr>
+        <w:jc w:val="both"/>
+        <w:rPr>
+          <w:lang w:val="es-MX"/>
+        </w:rPr>
+      </w:pPr>
+      <w:r>
+        <w:rPr>
+          <w:b/>
+          <w:bCs/>
+          <w:lang w:val="es-MX"/>
+        </w:rPr>
+        <w:t>Usuarios</w:t>
+      </w:r>
+      <w:r>
+        <w:rPr>
+          <w:lang w:val="es-MX"/>
+        </w:rPr>
+        <w:t>: Aunque comúnmente se asocia con el inicio de sesión en el sistema, esta tabla también desempeña un papel clave en la auditoría de datos. Además, el atributo sucursal permite identificar la ubicación donde se utiliza el programa y filtrar la información específica de cada sede.</w:t>
+      </w:r>
+    </w:p>
+    <w:p>
+      <w:pPr>
+        <w:jc w:val="both"/>
+        <w:rPr>
+          <w:lang w:val="es-MX"/>
+        </w:rPr>
+      </w:pPr>
+      <w:r>
+        <w:rPr>
+          <w:b/>
+          <w:bCs/>
+          <w:lang w:val="es-MX"/>
+        </w:rPr>
+        <w:t>AlmacenLibros</w:t>
+      </w:r>
+      <w:r>
+        <w:rPr>
+          <w:lang w:val="es-MX"/>
+        </w:rPr>
+        <w:t>: Registra cada ejemplar individual de los libros, incluyendo su estado actual. Es fundamental para gestionar la disponibilidad de libros, el préstamo de ejemplares y la actualización del stock en la biblioteca.</w:t>
+      </w:r>
+    </w:p>
+    <w:p>
+      <w:pPr>
+        <w:jc w:val="both"/>
+        <w:rPr>
+          <w:lang w:val="es-MX"/>
+        </w:rPr>
+      </w:pPr>
+      <w:r>
+        <w:rPr>
+          <w:b/>
+          <w:bCs/>
+          <w:lang w:val="es-MX"/>
+        </w:rPr>
+        <w:t>DetallePrestamos</w:t>
+      </w:r>
+      <w:r>
+        <w:rPr>
+          <w:lang w:val="es-MX"/>
+        </w:rPr>
+        <w:t>: Permite registrar de manera estructurada los libros prestados a cada usuario. Está estrechamente vinculada a la tabla Catálogo de Préstamos, permitiendo gestionar múltiples libros por cada transacción. Además, su relación con la tabla Usuarios facilita el control y seguimiento de los préstamos activos.</w:t>
+      </w:r>
+    </w:p>
+    <w:p>
+      <w:pPr>
+        <w:jc w:val="both"/>
+        <w:rPr>
+          <w:lang w:val="es-MX"/>
+        </w:rPr>
+      </w:pPr>
+      <w:r>
+        <w:rPr>
+          <w:noProof/>
+          <w:lang w:val="es-MX"/>
+        </w:rPr>
+        <w:lastRenderedPageBreak/>
+        <w:drawing>
+          <wp:inline distT="0" distB="0" distL="0" distR="0" wp14:anchorId="7786D51F" wp14:editId="373BBA96">
+            <wp:extent cx="6400800" cy="4538345"/>
+            <wp:effectExtent l="0" t="0" r="0" b="0"/>
+            <wp:docPr id="2" name="Imagen 2"/>
+            <wp:cNvGraphicFramePr>
+              <a:graphicFrameLocks xmlns:a="http://schemas.openxmlformats.org/drawingml/2006/main" noChangeAspect="1"/>
+            </wp:cNvGraphicFramePr>
+            <a:graphic xmlns:a="http://schemas.openxmlformats.org/drawingml/2006/main">
+              <a:graphicData uri="http://schemas.openxmlformats.org/drawingml/2006/picture">
+                <pic:pic xmlns:pic="http://schemas.openxmlformats.org/drawingml/2006/picture">
+                  <pic:nvPicPr>
+                    <pic:cNvPr id="2" name="Imagen 2"/>
+                    <pic:cNvPicPr/>
+                  </pic:nvPicPr>
+                  <pic:blipFill>
+                    <a:blip r:embed="rId5" cstate="print">
+                      <a:extLst>
+                        <a:ext uri="{28A0092B-C50C-407E-A947-70E740481C1C}">
+                          <a14:useLocalDpi xmlns:a14="http://schemas.microsoft.com/office/drawing/2010/main" val="0"/>
+                        </a:ext>
+                      </a:extLst>
+                    </a:blip>
+                    <a:stretch>
+                      <a:fillRect/>
+                    </a:stretch>
+                  </pic:blipFill>
+                  <pic:spPr>
+                    <a:xfrm>
+                      <a:off x="0" y="0"/>
+                      <a:ext cx="6400800" cy="4538345"/>
+                    </a:xfrm>
+                    <a:prstGeom prst="rect">
+                      <a:avLst/>
+                    </a:prstGeom>
+                  </pic:spPr>
+                </pic:pic>
+              </a:graphicData>
+            </a:graphic>
+          </wp:inline>
+        </w:drawing>
       </w:r>
     </w:p>
     <w:p>
@@ -1624,6 +1970,19 @@
     </w:p>
     <w:p>
       <w:pPr>
+        <w:rPr>
+          <w:lang w:val="es-MX"/>
+        </w:rPr>
+      </w:pPr>
+      <w:r>
+        <w:rPr>
+          <w:lang w:val="es-MX"/>
+        </w:rPr>
+        <w:br w:type="page"/>
+      </w:r>
+    </w:p>
+    <w:p>
+      <w:pPr>
         <w:pStyle w:val="Ttulo1"/>
         <w:rPr>
           <w:color w:val="000000" w:themeColor="text1"/>
@@ -1635,6 +1994,7 @@
           <w:color w:val="000000" w:themeColor="text1"/>
           <w:lang w:val="es-MX"/>
         </w:rPr>
+        <w:lastRenderedPageBreak/>
         <w:t>CRONOGRAMA DE TRABAJO</w:t>
       </w:r>
     </w:p>
@@ -1647,6 +2007,141 @@
     </w:p>
     <w:p>
       <w:pPr>
+        <w:rPr>
+          <w:lang w:val="es-MX"/>
+        </w:rPr>
+      </w:pPr>
+      <w:r>
+        <w:rPr>
+          <w:lang w:val="es-MX"/>
+        </w:rPr>
+        <w:t>Para la realización del proyecto se elaboró un cronograma de trabajo con las principales actividades a desempeñar distribuidos entre el mes de enero al mes de febrero como ve a continuación:</w:t>
+      </w:r>
+    </w:p>
+    <w:p>
+      <w:pPr>
+        <w:rPr>
+          <w:lang w:val="es-MX"/>
+        </w:rPr>
+      </w:pPr>
+      <w:r>
+        <w:rPr>
+          <w:noProof/>
+          <w:lang w:val="es-MX"/>
+        </w:rPr>
+        <w:drawing>
+          <wp:inline distT="0" distB="0" distL="0" distR="0" wp14:anchorId="66AC2951" wp14:editId="634E0D80">
+            <wp:extent cx="6400800" cy="3012440"/>
+            <wp:effectExtent l="0" t="0" r="0" b="0"/>
+            <wp:docPr id="3" name="Imagen 3"/>
+            <wp:cNvGraphicFramePr>
+              <a:graphicFrameLocks xmlns:a="http://schemas.openxmlformats.org/drawingml/2006/main" noChangeAspect="1"/>
+            </wp:cNvGraphicFramePr>
+            <a:graphic xmlns:a="http://schemas.openxmlformats.org/drawingml/2006/main">
+              <a:graphicData uri="http://schemas.openxmlformats.org/drawingml/2006/picture">
+                <pic:pic xmlns:pic="http://schemas.openxmlformats.org/drawingml/2006/picture">
+                  <pic:nvPicPr>
+                    <pic:cNvPr id="3" name="Imagen 3"/>
+                    <pic:cNvPicPr/>
+                  </pic:nvPicPr>
+                  <pic:blipFill>
+                    <a:blip r:embed="rId6">
+                      <a:extLst>
+                        <a:ext uri="{28A0092B-C50C-407E-A947-70E740481C1C}">
+                          <a14:useLocalDpi xmlns:a14="http://schemas.microsoft.com/office/drawing/2010/main" val="0"/>
+                        </a:ext>
+                      </a:extLst>
+                    </a:blip>
+                    <a:stretch>
+                      <a:fillRect/>
+                    </a:stretch>
+                  </pic:blipFill>
+                  <pic:spPr>
+                    <a:xfrm>
+                      <a:off x="0" y="0"/>
+                      <a:ext cx="6400800" cy="3012440"/>
+                    </a:xfrm>
+                    <a:prstGeom prst="rect">
+                      <a:avLst/>
+                    </a:prstGeom>
+                  </pic:spPr>
+                </pic:pic>
+              </a:graphicData>
+            </a:graphic>
+          </wp:inline>
+        </w:drawing>
+      </w:r>
+    </w:p>
+    <w:p>
+      <w:pPr>
+        <w:rPr>
+          <w:lang w:val="es-MX"/>
+        </w:rPr>
+      </w:pPr>
+      <w:r>
+        <w:rPr>
+          <w:noProof/>
+          <w:lang w:val="es-MX"/>
+        </w:rPr>
+        <w:drawing>
+          <wp:inline distT="0" distB="0" distL="0" distR="0" wp14:anchorId="32824D78" wp14:editId="022FB3E2">
+            <wp:extent cx="6400800" cy="3218180"/>
+            <wp:effectExtent l="0" t="0" r="0" b="1270"/>
+            <wp:docPr id="4" name="Imagen 4"/>
+            <wp:cNvGraphicFramePr>
+              <a:graphicFrameLocks xmlns:a="http://schemas.openxmlformats.org/drawingml/2006/main" noChangeAspect="1"/>
+            </wp:cNvGraphicFramePr>
+            <a:graphic xmlns:a="http://schemas.openxmlformats.org/drawingml/2006/main">
+              <a:graphicData uri="http://schemas.openxmlformats.org/drawingml/2006/picture">
+                <pic:pic xmlns:pic="http://schemas.openxmlformats.org/drawingml/2006/picture">
+                  <pic:nvPicPr>
+                    <pic:cNvPr id="4" name="Imagen 4"/>
+                    <pic:cNvPicPr/>
+                  </pic:nvPicPr>
+                  <pic:blipFill>
+                    <a:blip r:embed="rId7">
+                      <a:extLst>
+                        <a:ext uri="{28A0092B-C50C-407E-A947-70E740481C1C}">
+                          <a14:useLocalDpi xmlns:a14="http://schemas.microsoft.com/office/drawing/2010/main" val="0"/>
+                        </a:ext>
+                      </a:extLst>
+                    </a:blip>
+                    <a:stretch>
+                      <a:fillRect/>
+                    </a:stretch>
+                  </pic:blipFill>
+                  <pic:spPr>
+                    <a:xfrm>
+                      <a:off x="0" y="0"/>
+                      <a:ext cx="6400800" cy="3218180"/>
+                    </a:xfrm>
+                    <a:prstGeom prst="rect">
+                      <a:avLst/>
+                    </a:prstGeom>
+                  </pic:spPr>
+                </pic:pic>
+              </a:graphicData>
+            </a:graphic>
+          </wp:inline>
+        </w:drawing>
+      </w:r>
+    </w:p>
+    <w:p>
+      <w:pPr>
+        <w:rPr>
+          <w:lang w:val="es-MX"/>
+        </w:rPr>
+      </w:pPr>
+    </w:p>
+    <w:p>
+      <w:pPr>
+        <w:rPr>
+          <w:lang w:val="es-MX"/>
+        </w:rPr>
+      </w:pPr>
+    </w:p>
+    <w:p>
+      <w:pPr>
         <w:pStyle w:val="Ttulo1"/>
         <w:rPr>
           <w:color w:val="000000" w:themeColor="text1"/>
@@ -1658,6 +2153,7 @@
           <w:color w:val="000000" w:themeColor="text1"/>
           <w:lang w:val="es-MX"/>
         </w:rPr>
+        <w:lastRenderedPageBreak/>
         <w:t>CÁLCULO DE PRESUPUESTO</w:t>
       </w:r>
     </w:p>
@@ -1690,6 +2186,155 @@
 <file path=word/numbering.xml><?xml version="1.0" encoding="utf-8"?>
 <w:numbering xmlns:wpc="http://schemas.microsoft.com/office/word/2010/wordprocessingCanvas" xmlns:cx="http://schemas.microsoft.com/office/drawing/2014/chartex" xmlns:cx1="http://schemas.microsoft.com/office/drawing/2015/9/8/chartex" xmlns:cx2="http://schemas.microsoft.com/office/drawing/2015/10/21/chartex" xmlns:cx3="http://schemas.microsoft.com/office/drawing/2016/5/9/chartex" xmlns:cx4="http://schemas.microsoft.com/office/drawing/2016/5/10/chartex" xmlns:cx5="http://schemas.microsoft.com/office/drawing/2016/5/11/chartex" xmlns:cx6="http://schemas.microsoft.com/office/drawing/2016/5/12/chartex" xmlns:cx7="http://schemas.microsoft.com/office/drawing/2016/5/13/chartex" xmlns:cx8="http://schemas.microsoft.com/office/drawing/2016/5/14/chartex" xmlns:mc="http://schemas.openxmlformats.org/markup-compatibility/2006" xmlns:aink="http://schemas.microsoft.com/office/drawing/2016/ink" xmlns:am3d="http://schemas.microsoft.com/office/drawing/2017/model3d" xmlns:o="urn:schemas-microsoft-com:office:office" xmlns:r="http://schemas.openxmlformats.org/officeDocument/2006/relationships" xmlns:m="http://schemas.openxmlformats.org/officeDocument/2006/math" xmlns:v="urn:schemas-microsoft-com:vml" xmlns:wp14="http://schemas.microsoft.com/office/word/2010/wordprocessingDrawing" xmlns:wp="http://schemas.openxmlformats.org/drawingml/2006/wordprocessingDrawing" xmlns:w10="urn:schemas-microsoft-com:office:word" xmlns:w="http://schemas.openxmlformats.org/wordprocessingml/2006/main" xmlns:w14="http://schemas.microsoft.com/office/word/2010/wordml" xmlns:w15="http://schemas.microsoft.com/office/word/2012/wordml" xmlns:w16cex="http://schemas.microsoft.com/office/word/2018/wordml/cex" xmlns:w16cid="http://schemas.microsoft.com/office/word/2016/wordml/cid" xmlns:w16="http://schemas.microsoft.com/office/word/2018/wordml" xmlns:w16sdtdh="http://schemas.microsoft.com/office/word/2020/wordml/sdtdatahash" xmlns:w16se="http://schemas.microsoft.com/office/word/2015/wordml/symex" xmlns:wpg="http://schemas.microsoft.com/office/word/2010/wordprocessingGroup" xmlns:wpi="http://schemas.microsoft.com/office/word/2010/wordprocessingInk" xmlns:wne="http://schemas.microsoft.com/office/word/2006/wordml" xmlns:wps="http://schemas.microsoft.com/office/word/2010/wordprocessingShape" mc:Ignorable="w14 w15 w16se w16cid w16 w16cex w16sdtdh wp14">
   <w:abstractNum w:abstractNumId="0" w15:restartNumberingAfterBreak="0">
+    <w:nsid w:val="0B864AA7"/>
+    <w:multiLevelType w:val="multilevel"/>
+    <w:tmpl w:val="42460D68"/>
+    <w:lvl w:ilvl="0">
+      <w:start w:val="1"/>
+      <w:numFmt w:val="bullet"/>
+      <w:lvlText w:val=""/>
+      <w:lvlJc w:val="left"/>
+      <w:pPr>
+        <w:tabs>
+          <w:tab w:val="num" w:pos="720"/>
+        </w:tabs>
+        <w:ind w:left="720" w:hanging="360"/>
+      </w:pPr>
+      <w:rPr>
+        <w:rFonts w:ascii="Symbol" w:hAnsi="Symbol" w:hint="default"/>
+        <w:sz w:val="20"/>
+      </w:rPr>
+    </w:lvl>
+    <w:lvl w:ilvl="1" w:tentative="1">
+      <w:start w:val="1"/>
+      <w:numFmt w:val="bullet"/>
+      <w:lvlText w:val="o"/>
+      <w:lvlJc w:val="left"/>
+      <w:pPr>
+        <w:tabs>
+          <w:tab w:val="num" w:pos="1440"/>
+        </w:tabs>
+        <w:ind w:left="1440" w:hanging="360"/>
+      </w:pPr>
+      <w:rPr>
+        <w:rFonts w:ascii="Courier New" w:hAnsi="Courier New" w:hint="default"/>
+        <w:sz w:val="20"/>
+      </w:rPr>
+    </w:lvl>
+    <w:lvl w:ilvl="2" w:tentative="1">
+      <w:start w:val="1"/>
+      <w:numFmt w:val="bullet"/>
+      <w:lvlText w:val=""/>
+      <w:lvlJc w:val="left"/>
+      <w:pPr>
+        <w:tabs>
+          <w:tab w:val="num" w:pos="2160"/>
+        </w:tabs>
+        <w:ind w:left="2160" w:hanging="360"/>
+      </w:pPr>
+      <w:rPr>
+        <w:rFonts w:ascii="Wingdings" w:hAnsi="Wingdings" w:hint="default"/>
+        <w:sz w:val="20"/>
+      </w:rPr>
+    </w:lvl>
+    <w:lvl w:ilvl="3" w:tentative="1">
+      <w:start w:val="1"/>
+      <w:numFmt w:val="bullet"/>
+      <w:lvlText w:val=""/>
+      <w:lvlJc w:val="left"/>
+      <w:pPr>
+        <w:tabs>
+          <w:tab w:val="num" w:pos="2880"/>
+        </w:tabs>
+        <w:ind w:left="2880" w:hanging="360"/>
+      </w:pPr>
+      <w:rPr>
+        <w:rFonts w:ascii="Wingdings" w:hAnsi="Wingdings" w:hint="default"/>
+        <w:sz w:val="20"/>
+      </w:rPr>
+    </w:lvl>
+    <w:lvl w:ilvl="4" w:tentative="1">
+      <w:start w:val="1"/>
+      <w:numFmt w:val="bullet"/>
+      <w:lvlText w:val=""/>
+      <w:lvlJc w:val="left"/>
+      <w:pPr>
+        <w:tabs>
+          <w:tab w:val="num" w:pos="3600"/>
+        </w:tabs>
+        <w:ind w:left="3600" w:hanging="360"/>
+      </w:pPr>
+      <w:rPr>
+        <w:rFonts w:ascii="Wingdings" w:hAnsi="Wingdings" w:hint="default"/>
+        <w:sz w:val="20"/>
+      </w:rPr>
+    </w:lvl>
+    <w:lvl w:ilvl="5" w:tentative="1">
+      <w:start w:val="1"/>
+      <w:numFmt w:val="bullet"/>
+      <w:lvlText w:val=""/>
+      <w:lvlJc w:val="left"/>
+      <w:pPr>
+        <w:tabs>
+          <w:tab w:val="num" w:pos="4320"/>
+        </w:tabs>
+        <w:ind w:left="4320" w:hanging="360"/>
+      </w:pPr>
+      <w:rPr>
+        <w:rFonts w:ascii="Wingdings" w:hAnsi="Wingdings" w:hint="default"/>
+        <w:sz w:val="20"/>
+      </w:rPr>
+    </w:lvl>
+    <w:lvl w:ilvl="6" w:tentative="1">
+      <w:start w:val="1"/>
+      <w:numFmt w:val="bullet"/>
+      <w:lvlText w:val=""/>
+      <w:lvlJc w:val="left"/>
+      <w:pPr>
+        <w:tabs>
+          <w:tab w:val="num" w:pos="5040"/>
+        </w:tabs>
+        <w:ind w:left="5040" w:hanging="360"/>
+      </w:pPr>
+      <w:rPr>
+        <w:rFonts w:ascii="Wingdings" w:hAnsi="Wingdings" w:hint="default"/>
+        <w:sz w:val="20"/>
+      </w:rPr>
+    </w:lvl>
+    <w:lvl w:ilvl="7" w:tentative="1">
+      <w:start w:val="1"/>
+      <w:numFmt w:val="bullet"/>
+      <w:lvlText w:val=""/>
+      <w:lvlJc w:val="left"/>
+      <w:pPr>
+        <w:tabs>
+          <w:tab w:val="num" w:pos="5760"/>
+        </w:tabs>
+        <w:ind w:left="5760" w:hanging="360"/>
+      </w:pPr>
+      <w:rPr>
+        <w:rFonts w:ascii="Wingdings" w:hAnsi="Wingdings" w:hint="default"/>
+        <w:sz w:val="20"/>
+      </w:rPr>
+    </w:lvl>
+    <w:lvl w:ilvl="8" w:tentative="1">
+      <w:start w:val="1"/>
+      <w:numFmt w:val="bullet"/>
+      <w:lvlText w:val=""/>
+      <w:lvlJc w:val="left"/>
+      <w:pPr>
+        <w:tabs>
+          <w:tab w:val="num" w:pos="6480"/>
+        </w:tabs>
+        <w:ind w:left="6480" w:hanging="360"/>
+      </w:pPr>
+      <w:rPr>
+        <w:rFonts w:ascii="Wingdings" w:hAnsi="Wingdings" w:hint="default"/>
+        <w:sz w:val="20"/>
+      </w:rPr>
+    </w:lvl>
+  </w:abstractNum>
+  <w:abstractNum w:abstractNumId="1" w15:restartNumberingAfterBreak="0">
     <w:nsid w:val="0E405B9A"/>
     <w:multiLevelType w:val="hybridMultilevel"/>
     <w:tmpl w:val="F9C6A4EE"/>
@@ -1802,7 +2447,7 @@
       </w:rPr>
     </w:lvl>
   </w:abstractNum>
-  <w:abstractNum w:abstractNumId="1" w15:restartNumberingAfterBreak="0">
+  <w:abstractNum w:abstractNumId="2" w15:restartNumberingAfterBreak="0">
     <w:nsid w:val="1F2E6596"/>
     <w:multiLevelType w:val="hybridMultilevel"/>
     <w:tmpl w:val="0F80156C"/>
@@ -1915,7 +2560,7 @@
       </w:rPr>
     </w:lvl>
   </w:abstractNum>
-  <w:abstractNum w:abstractNumId="2" w15:restartNumberingAfterBreak="0">
+  <w:abstractNum w:abstractNumId="3" w15:restartNumberingAfterBreak="0">
     <w:nsid w:val="3573481C"/>
     <w:multiLevelType w:val="multilevel"/>
     <w:tmpl w:val="4C0A001D"/>
@@ -2001,7 +2646,7 @@
       </w:pPr>
     </w:lvl>
   </w:abstractNum>
-  <w:abstractNum w:abstractNumId="3" w15:restartNumberingAfterBreak="0">
+  <w:abstractNum w:abstractNumId="4" w15:restartNumberingAfterBreak="0">
     <w:nsid w:val="461C7502"/>
     <w:multiLevelType w:val="multilevel"/>
     <w:tmpl w:val="4C0A001D"/>
@@ -2087,7 +2732,7 @@
       </w:pPr>
     </w:lvl>
   </w:abstractNum>
-  <w:abstractNum w:abstractNumId="4" w15:restartNumberingAfterBreak="0">
+  <w:abstractNum w:abstractNumId="5" w15:restartNumberingAfterBreak="0">
     <w:nsid w:val="493A0CD3"/>
     <w:multiLevelType w:val="hybridMultilevel"/>
     <w:tmpl w:val="393637A4"/>
@@ -2200,7 +2845,7 @@
       </w:rPr>
     </w:lvl>
   </w:abstractNum>
-  <w:abstractNum w:abstractNumId="5" w15:restartNumberingAfterBreak="0">
+  <w:abstractNum w:abstractNumId="6" w15:restartNumberingAfterBreak="0">
     <w:nsid w:val="5420219B"/>
     <w:multiLevelType w:val="hybridMultilevel"/>
     <w:tmpl w:val="F8B6F632"/>
@@ -2313,7 +2958,7 @@
       </w:rPr>
     </w:lvl>
   </w:abstractNum>
-  <w:abstractNum w:abstractNumId="6" w15:restartNumberingAfterBreak="0">
+  <w:abstractNum w:abstractNumId="7" w15:restartNumberingAfterBreak="0">
     <w:nsid w:val="5F2021B7"/>
     <w:multiLevelType w:val="hybridMultilevel"/>
     <w:tmpl w:val="3E883CAC"/>
@@ -2426,7 +3071,7 @@
       </w:rPr>
     </w:lvl>
   </w:abstractNum>
-  <w:abstractNum w:abstractNumId="7" w15:restartNumberingAfterBreak="0">
+  <w:abstractNum w:abstractNumId="8" w15:restartNumberingAfterBreak="0">
     <w:nsid w:val="61792149"/>
     <w:multiLevelType w:val="multilevel"/>
     <w:tmpl w:val="4C0A0027"/>
@@ -2521,7 +3166,7 @@
       </w:pPr>
     </w:lvl>
   </w:abstractNum>
-  <w:abstractNum w:abstractNumId="8" w15:restartNumberingAfterBreak="0">
+  <w:abstractNum w:abstractNumId="9" w15:restartNumberingAfterBreak="0">
     <w:nsid w:val="6E0A35B5"/>
     <w:multiLevelType w:val="hybridMultilevel"/>
     <w:tmpl w:val="42AA053C"/>
@@ -2607,7 +3252,7 @@
       </w:pPr>
     </w:lvl>
   </w:abstractNum>
-  <w:abstractNum w:abstractNumId="9" w15:restartNumberingAfterBreak="0">
+  <w:abstractNum w:abstractNumId="10" w15:restartNumberingAfterBreak="0">
     <w:nsid w:val="6F640C37"/>
     <w:multiLevelType w:val="hybridMultilevel"/>
     <w:tmpl w:val="7DCEC886"/>
@@ -2720,7 +3365,7 @@
       </w:rPr>
     </w:lvl>
   </w:abstractNum>
-  <w:abstractNum w:abstractNumId="10" w15:restartNumberingAfterBreak="0">
+  <w:abstractNum w:abstractNumId="11" w15:restartNumberingAfterBreak="0">
     <w:nsid w:val="791F5CDC"/>
     <w:multiLevelType w:val="hybridMultilevel"/>
     <w:tmpl w:val="53E037A0"/>
@@ -2834,37 +3479,40 @@
     </w:lvl>
   </w:abstractNum>
   <w:num w:numId="1">
+    <w:abstractNumId w:val="10"/>
+  </w:num>
+  <w:num w:numId="2">
+    <w:abstractNumId w:val="8"/>
+  </w:num>
+  <w:num w:numId="3">
+    <w:abstractNumId w:val="4"/>
+  </w:num>
+  <w:num w:numId="4">
+    <w:abstractNumId w:val="3"/>
+  </w:num>
+  <w:num w:numId="5">
     <w:abstractNumId w:val="9"/>
   </w:num>
-  <w:num w:numId="2">
+  <w:num w:numId="6">
+    <w:abstractNumId w:val="5"/>
+  </w:num>
+  <w:num w:numId="7">
+    <w:abstractNumId w:val="2"/>
+  </w:num>
+  <w:num w:numId="8">
     <w:abstractNumId w:val="7"/>
   </w:num>
-  <w:num w:numId="3">
-    <w:abstractNumId w:val="3"/>
-  </w:num>
-  <w:num w:numId="4">
-    <w:abstractNumId w:val="2"/>
-  </w:num>
-  <w:num w:numId="5">
-    <w:abstractNumId w:val="8"/>
-  </w:num>
-  <w:num w:numId="6">
-    <w:abstractNumId w:val="4"/>
-  </w:num>
-  <w:num w:numId="7">
+  <w:num w:numId="9">
     <w:abstractNumId w:val="1"/>
   </w:num>
-  <w:num w:numId="8">
+  <w:num w:numId="10">
+    <w:abstractNumId w:val="11"/>
+  </w:num>
+  <w:num w:numId="11">
     <w:abstractNumId w:val="6"/>
   </w:num>
-  <w:num w:numId="9">
+  <w:num w:numId="12">
     <w:abstractNumId w:val="0"/>
-  </w:num>
-  <w:num w:numId="10">
-    <w:abstractNumId w:val="10"/>
-  </w:num>
-  <w:num w:numId="11">
-    <w:abstractNumId w:val="5"/>
   </w:num>
 </w:numbering>
 </file>
@@ -3663,6 +4311,34 @@
       <w:szCs w:val="21"/>
     </w:rPr>
   </w:style>
+  <w:style w:type="paragraph" w:styleId="NormalWeb">
+    <w:name w:val="Normal (Web)"/>
+    <w:basedOn w:val="Normal"/>
+    <w:uiPriority w:val="99"/>
+    <w:semiHidden/>
+    <w:unhideWhenUsed/>
+    <w:rsid w:val="00927496"/>
+    <w:pPr>
+      <w:spacing w:before="100" w:beforeAutospacing="1" w:after="100" w:afterAutospacing="1" w:line="240" w:lineRule="auto"/>
+    </w:pPr>
+    <w:rPr>
+      <w:rFonts w:ascii="Times New Roman" w:eastAsia="Times New Roman" w:hAnsi="Times New Roman" w:cs="Times New Roman"/>
+      <w:sz w:val="24"/>
+      <w:szCs w:val="24"/>
+      <w:lang w:eastAsia="es-NI"/>
+    </w:rPr>
+  </w:style>
+  <w:style w:type="character" w:styleId="Textoennegrita">
+    <w:name w:val="Strong"/>
+    <w:basedOn w:val="Fuentedeprrafopredeter"/>
+    <w:uiPriority w:val="22"/>
+    <w:qFormat/>
+    <w:rsid w:val="00927496"/>
+    <w:rPr>
+      <w:b/>
+      <w:bCs/>
+    </w:rPr>
+  </w:style>
 </w:styles>
 </file>
 
